--- a/HomePageDraft.docx
+++ b/HomePageDraft.docx
@@ -25,7 +25,7 @@
         <mc:AlternateContent>
           <mc:Choice Requires="wps">
             <w:drawing>
-              <wp:anchor distT="45720" distB="45720" distL="114300" distR="114300" simplePos="0" relativeHeight="251674624" behindDoc="0" locked="0" layoutInCell="1" allowOverlap="1" wp14:anchorId="55DE7436" wp14:editId="72C26699">
+              <wp:anchor distT="45720" distB="45720" distL="114300" distR="114300" simplePos="0" relativeHeight="251661312" behindDoc="0" locked="0" layoutInCell="1" allowOverlap="1" wp14:anchorId="55DE7436" wp14:editId="5CB1FB38">
                 <wp:simplePos x="0" y="0"/>
                 <wp:positionH relativeFrom="column">
                   <wp:posOffset>-161925</wp:posOffset>
@@ -135,7 +135,7 @@
                 <v:stroke joinstyle="miter"/>
                 <v:path gradientshapeok="t" o:connecttype="rect"/>
               </v:shapetype>
-              <v:shape id="Text Box 2" o:spid="_x0000_s1026" type="#_x0000_t202" style="position:absolute;margin-left:-12.75pt;margin-top:0;width:558pt;height:110.6pt;z-index:251674624;visibility:visible;mso-wrap-style:square;mso-width-percent:0;mso-height-percent:200;mso-wrap-distance-left:9pt;mso-wrap-distance-top:3.6pt;mso-wrap-distance-right:9pt;mso-wrap-distance-bottom:3.6pt;mso-position-horizontal:absolute;mso-position-horizontal-relative:text;mso-position-vertical:absolute;mso-position-vertical-relative:text;mso-width-percent:0;mso-height-percent:200;mso-width-relative:margin;mso-height-relative:margin;v-text-anchor:top" o:gfxdata="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">
+              <v:shape id="Text Box 2" o:spid="_x0000_s1026" type="#_x0000_t202" style="position:absolute;margin-left:-12.75pt;margin-top:0;width:558pt;height:110.6pt;z-index:251661312;visibility:visible;mso-wrap-style:square;mso-width-percent:0;mso-height-percent:200;mso-wrap-distance-left:9pt;mso-wrap-distance-top:3.6pt;mso-wrap-distance-right:9pt;mso-wrap-distance-bottom:3.6pt;mso-position-horizontal:absolute;mso-position-horizontal-relative:text;mso-position-vertical:absolute;mso-position-vertical-relative:text;mso-width-percent:0;mso-height-percent:200;mso-width-relative:margin;mso-height-relative:margin;v-text-anchor:top" o:gfxdata="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">
                 <v:textbox style="mso-fit-shape-to-text:t">
                   <w:txbxContent>
                     <w:p>
@@ -221,18 +221,18 @@
         <mc:AlternateContent>
           <mc:Choice Requires="wpg">
             <w:drawing>
-              <wp:anchor distT="0" distB="0" distL="114300" distR="114300" simplePos="0" relativeHeight="251642880" behindDoc="0" locked="0" layoutInCell="1" allowOverlap="1" wp14:anchorId="252C4E76" wp14:editId="26E6E648">
+              <wp:anchor distT="0" distB="0" distL="114300" distR="114300" simplePos="0" relativeHeight="251679743" behindDoc="0" locked="0" layoutInCell="1" allowOverlap="1" wp14:anchorId="45B21D1F" wp14:editId="32FF7CB2">
                 <wp:simplePos x="0" y="0"/>
                 <wp:positionH relativeFrom="column">
-                  <wp:posOffset>0</wp:posOffset>
+                  <wp:posOffset>3514725</wp:posOffset>
                 </wp:positionH>
                 <wp:positionV relativeFrom="paragraph">
-                  <wp:posOffset>286385</wp:posOffset>
+                  <wp:posOffset>43180</wp:posOffset>
                 </wp:positionV>
-                <wp:extent cx="990600" cy="895350"/>
-                <wp:effectExtent l="0" t="0" r="19050" b="19050"/>
+                <wp:extent cx="916171" cy="1138187"/>
+                <wp:effectExtent l="0" t="0" r="17780" b="24130"/>
                 <wp:wrapNone/>
-                <wp:docPr id="4" name="Group 4"/>
+                <wp:docPr id="14" name="Group 14"/>
                 <wp:cNvGraphicFramePr/>
                 <a:graphic xmlns:a="http://schemas.openxmlformats.org/drawingml/2006/main">
                   <a:graphicData uri="http://schemas.microsoft.com/office/word/2010/wordprocessingGroup">
@@ -241,9 +241,179 @@
                       <wpg:grpSpPr>
                         <a:xfrm>
                           <a:off x="0" y="0"/>
-                          <a:ext cx="990600" cy="895350"/>
+                          <a:ext cx="916171" cy="1138187"/>
                           <a:chOff x="0" y="0"/>
-                          <a:chExt cx="990600" cy="895350"/>
+                          <a:chExt cx="916171" cy="1138187"/>
+                        </a:xfrm>
+                      </wpg:grpSpPr>
+                      <wps:wsp>
+                        <wps:cNvPr id="197" name="Text Box 2"/>
+                        <wps:cNvSpPr txBox="1">
+                          <a:spLocks noChangeArrowheads="1"/>
+                        </wps:cNvSpPr>
+                        <wps:spPr bwMode="auto">
+                          <a:xfrm>
+                            <a:off x="0" y="914400"/>
+                            <a:ext cx="916171" cy="223787"/>
+                          </a:xfrm>
+                          <a:prstGeom prst="rect">
+                            <a:avLst/>
+                          </a:prstGeom>
+                          <a:solidFill>
+                            <a:srgbClr val="FFFFFF"/>
+                          </a:solidFill>
+                          <a:ln w="9525">
+                            <a:solidFill>
+                              <a:srgbClr val="000000"/>
+                            </a:solidFill>
+                            <a:miter lim="800000"/>
+                            <a:headEnd/>
+                            <a:tailEnd/>
+                          </a:ln>
+                        </wps:spPr>
+                        <wps:txbx>
+                          <w:txbxContent>
+                            <w:p>
+                              <w:pPr>
+                                <w:spacing w:after="0"/>
+                                <w:rPr>
+                                  <w:sz w:val="20"/>
+                                  <w:szCs w:val="20"/>
+                                </w:rPr>
+                              </w:pPr>
+                              <w:r>
+                                <w:rPr>
+                                  <w:sz w:val="20"/>
+                                  <w:szCs w:val="20"/>
+                                </w:rPr>
+                                <w:t>Credit card</w:t>
+                              </w:r>
+                            </w:p>
+                            <w:p/>
+                          </w:txbxContent>
+                        </wps:txbx>
+                        <wps:bodyPr rot="0" vert="horz" wrap="square" lIns="91440" tIns="45720" rIns="91440" bIns="45720" anchor="t" anchorCtr="0">
+                          <a:noAutofit/>
+                        </wps:bodyPr>
+                      </wps:wsp>
+                      <pic:pic xmlns:pic="http://schemas.openxmlformats.org/drawingml/2006/picture">
+                        <pic:nvPicPr>
+                          <pic:cNvPr id="12" name="Picture 12" descr="A picture containing flower, table, sitting, piece&#10;&#10;Description automatically generated"/>
+                          <pic:cNvPicPr>
+                            <a:picLocks noChangeAspect="1"/>
+                          </pic:cNvPicPr>
+                        </pic:nvPicPr>
+                        <pic:blipFill>
+                          <a:blip r:embed="rId4" cstate="print">
+                            <a:extLst>
+                              <a:ext uri="{28A0092B-C50C-407E-A947-70E740481C1C}">
+                                <a14:useLocalDpi xmlns:a14="http://schemas.microsoft.com/office/drawing/2010/main" val="0"/>
+                              </a:ext>
+                            </a:extLst>
+                          </a:blip>
+                          <a:stretch>
+                            <a:fillRect/>
+                          </a:stretch>
+                        </pic:blipFill>
+                        <pic:spPr>
+                          <a:xfrm>
+                            <a:off x="0" y="0"/>
+                            <a:ext cx="913765" cy="914400"/>
+                          </a:xfrm>
+                          <a:prstGeom prst="rect">
+                            <a:avLst/>
+                          </a:prstGeom>
+                        </pic:spPr>
+                      </pic:pic>
+                    </wpg:wgp>
+                  </a:graphicData>
+                </a:graphic>
+              </wp:anchor>
+            </w:drawing>
+          </mc:Choice>
+          <mc:Fallback>
+            <w:pict>
+              <v:group w14:anchorId="45B21D1F" id="Group 14" o:spid="_x0000_s1027" style="position:absolute;margin-left:276.75pt;margin-top:3.4pt;width:72.15pt;height:89.6pt;z-index:251679743" coordsize="9161,11381" o:gfxdata="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">
+                <v:shape id="_x0000_s1028" type="#_x0000_t202" style="position:absolute;top:9144;width:9161;height:2237;visibility:visible;mso-wrap-style:square;v-text-anchor:top" o:gfxdata="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">
+                  <v:textbox>
+                    <w:txbxContent>
+                      <w:p>
+                        <w:pPr>
+                          <w:spacing w:after="0"/>
+                          <w:rPr>
+                            <w:sz w:val="20"/>
+                            <w:szCs w:val="20"/>
+                          </w:rPr>
+                        </w:pPr>
+                        <w:r>
+                          <w:rPr>
+                            <w:sz w:val="20"/>
+                            <w:szCs w:val="20"/>
+                          </w:rPr>
+                          <w:t>Credit card</w:t>
+                        </w:r>
+                      </w:p>
+                      <w:p/>
+                    </w:txbxContent>
+                  </v:textbox>
+                </v:shape>
+                <v:shapetype id="_x0000_t75" coordsize="21600,21600" o:spt="75" o:preferrelative="t" path="m@4@5l@4@11@9@11@9@5xe" filled="f" stroked="f">
+                  <v:stroke joinstyle="miter"/>
+                  <v:formulas>
+                    <v:f eqn="if lineDrawn pixelLineWidth 0"/>
+                    <v:f eqn="sum @0 1 0"/>
+                    <v:f eqn="sum 0 0 @1"/>
+                    <v:f eqn="prod @2 1 2"/>
+                    <v:f eqn="prod @3 21600 pixelWidth"/>
+                    <v:f eqn="prod @3 21600 pixelHeight"/>
+                    <v:f eqn="sum @0 0 1"/>
+                    <v:f eqn="prod @6 1 2"/>
+                    <v:f eqn="prod @7 21600 pixelWidth"/>
+                    <v:f eqn="sum @8 21600 0"/>
+                    <v:f eqn="prod @7 21600 pixelHeight"/>
+                    <v:f eqn="sum @10 21600 0"/>
+                  </v:formulas>
+                  <v:path o:extrusionok="f" gradientshapeok="t" o:connecttype="rect"/>
+                  <o:lock v:ext="edit" aspectratio="t"/>
+                </v:shapetype>
+                <v:shape id="Picture 12" o:spid="_x0000_s1029" type="#_x0000_t75" alt="A picture containing flower, table, sitting, piece&#10;&#10;Description automatically generated" style="position:absolute;width:9137;height:9144;visibility:visible;mso-wrap-style:square" o:gfxdata="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">
+                  <v:imagedata r:id="rId5" o:title="A picture containing flower, table, sitting, piece&#10;&#10;Description automatically generated"/>
+                </v:shape>
+              </v:group>
+            </w:pict>
+          </mc:Fallback>
+        </mc:AlternateContent>
+      </w:r>
+      <w:r>
+        <w:rPr>
+          <w:noProof/>
+        </w:rPr>
+        <mc:AlternateContent>
+          <mc:Choice Requires="wpg">
+            <w:drawing>
+              <wp:anchor distT="0" distB="0" distL="114300" distR="114300" simplePos="0" relativeHeight="251675648" behindDoc="0" locked="0" layoutInCell="1" allowOverlap="1" wp14:anchorId="2DA458B6" wp14:editId="0E5F7AFB">
+                <wp:simplePos x="0" y="0"/>
+                <wp:positionH relativeFrom="column">
+                  <wp:posOffset>5938</wp:posOffset>
+                </wp:positionH>
+                <wp:positionV relativeFrom="paragraph">
+                  <wp:posOffset>26596</wp:posOffset>
+                </wp:positionV>
+                <wp:extent cx="926275" cy="1152525"/>
+                <wp:effectExtent l="0" t="0" r="7620" b="28575"/>
+                <wp:wrapNone/>
+                <wp:docPr id="3" name="Group 3"/>
+                <wp:cNvGraphicFramePr/>
+                <a:graphic xmlns:a="http://schemas.openxmlformats.org/drawingml/2006/main">
+                  <a:graphicData uri="http://schemas.microsoft.com/office/word/2010/wordprocessingGroup">
+                    <wpg:wgp>
+                      <wpg:cNvGrpSpPr/>
+                      <wpg:grpSpPr>
+                        <a:xfrm>
+                          <a:off x="0" y="0"/>
+                          <a:ext cx="926275" cy="1152525"/>
+                          <a:chOff x="0" y="0"/>
+                          <a:chExt cx="926275" cy="1152525"/>
                         </a:xfrm>
                       </wpg:grpSpPr>
                       <wps:wsp>
@@ -253,8 +423,382 @@
                         </wps:cNvSpPr>
                         <wps:spPr bwMode="auto">
                           <a:xfrm>
-                            <a:off x="0" y="657225"/>
-                            <a:ext cx="990600" cy="238125"/>
+                            <a:off x="0" y="914400"/>
+                            <a:ext cx="923925" cy="238125"/>
+                          </a:xfrm>
+                          <a:prstGeom prst="rect">
+                            <a:avLst/>
+                          </a:prstGeom>
+                          <a:solidFill>
+                            <a:srgbClr val="FFFFFF"/>
+                          </a:solidFill>
+                          <a:ln w="9525">
+                            <a:solidFill>
+                              <a:srgbClr val="000000"/>
+                            </a:solidFill>
+                            <a:miter lim="800000"/>
+                            <a:headEnd/>
+                            <a:tailEnd/>
+                          </a:ln>
+                        </wps:spPr>
+                        <wps:txbx>
+                          <w:txbxContent>
+                            <w:p>
+                              <w:pPr>
+                                <w:rPr>
+                                  <w:sz w:val="20"/>
+                                  <w:szCs w:val="20"/>
+                                </w:rPr>
+                              </w:pPr>
+                              <w:proofErr w:type="spellStart"/>
+                              <w:r>
+                                <w:rPr>
+                                  <w:sz w:val="20"/>
+                                  <w:szCs w:val="20"/>
+                                </w:rPr>
+                                <w:t>H</w:t>
+                              </w:r>
+                              <w:r>
+                                <w:rPr>
+                                  <w:sz w:val="20"/>
+                                  <w:szCs w:val="20"/>
+                                </w:rPr>
+                                <w:t>ousehld</w:t>
+                              </w:r>
+                              <w:proofErr w:type="spellEnd"/>
+                              <w:r>
+                                <w:rPr>
+                                  <w:sz w:val="20"/>
+                                  <w:szCs w:val="20"/>
+                                </w:rPr>
+                                <w:t xml:space="preserve"> </w:t>
+                              </w:r>
+                              <w:proofErr w:type="spellStart"/>
+                              <w:r>
+                                <w:rPr>
+                                  <w:sz w:val="20"/>
+                                  <w:szCs w:val="20"/>
+                                </w:rPr>
+                                <w:t>ckg</w:t>
+                              </w:r>
+                              <w:proofErr w:type="spellEnd"/>
+                            </w:p>
+                          </w:txbxContent>
+                        </wps:txbx>
+                        <wps:bodyPr rot="0" vert="horz" wrap="square" lIns="91440" tIns="45720" rIns="91440" bIns="45720" anchor="t" anchorCtr="0">
+                          <a:noAutofit/>
+                        </wps:bodyPr>
+                      </wps:wsp>
+                      <pic:pic xmlns:pic="http://schemas.openxmlformats.org/drawingml/2006/picture">
+                        <pic:nvPicPr>
+                          <pic:cNvPr id="2" name="Picture 2"/>
+                          <pic:cNvPicPr>
+                            <a:picLocks noChangeAspect="1"/>
+                          </pic:cNvPicPr>
+                        </pic:nvPicPr>
+                        <pic:blipFill>
+                          <a:blip r:embed="rId6" cstate="print">
+                            <a:extLst>
+                              <a:ext uri="{BEBA8EAE-BF5A-486C-A8C5-ECC9F3942E4B}">
+                                <a14:imgProps xmlns:a14="http://schemas.microsoft.com/office/drawing/2010/main">
+                                  <a14:imgLayer r:embed="rId7">
+                                    <a14:imgEffect>
+                                      <a14:brightnessContrast bright="40000" contrast="-40000"/>
+                                    </a14:imgEffect>
+                                  </a14:imgLayer>
+                                </a14:imgProps>
+                              </a:ext>
+                              <a:ext uri="{28A0092B-C50C-407E-A947-70E740481C1C}">
+                                <a14:useLocalDpi xmlns:a14="http://schemas.microsoft.com/office/drawing/2010/main" val="0"/>
+                              </a:ext>
+                            </a:extLst>
+                          </a:blip>
+                          <a:stretch>
+                            <a:fillRect/>
+                          </a:stretch>
+                        </pic:blipFill>
+                        <pic:spPr>
+                          <a:xfrm>
+                            <a:off x="11875" y="0"/>
+                            <a:ext cx="914400" cy="914400"/>
+                          </a:xfrm>
+                          <a:prstGeom prst="rect">
+                            <a:avLst/>
+                          </a:prstGeom>
+                        </pic:spPr>
+                      </pic:pic>
+                    </wpg:wgp>
+                  </a:graphicData>
+                </a:graphic>
+              </wp:anchor>
+            </w:drawing>
+          </mc:Choice>
+          <mc:Fallback>
+            <w:pict>
+              <v:group w14:anchorId="2DA458B6" id="Group 3" o:spid="_x0000_s1030" style="position:absolute;margin-left:.45pt;margin-top:2.1pt;width:72.95pt;height:90.75pt;z-index:251675648" coordsize="9262,11525" o:gfxdata="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">
+                <v:shape id="_x0000_s1031" type="#_x0000_t202" style="position:absolute;top:9144;width:9239;height:2381;visibility:visible;mso-wrap-style:square;v-text-anchor:top" o:gfxdata="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">
+                  <v:textbox>
+                    <w:txbxContent>
+                      <w:p>
+                        <w:pPr>
+                          <w:rPr>
+                            <w:sz w:val="20"/>
+                            <w:szCs w:val="20"/>
+                          </w:rPr>
+                        </w:pPr>
+                        <w:proofErr w:type="spellStart"/>
+                        <w:r>
+                          <w:rPr>
+                            <w:sz w:val="20"/>
+                            <w:szCs w:val="20"/>
+                          </w:rPr>
+                          <w:t>H</w:t>
+                        </w:r>
+                        <w:r>
+                          <w:rPr>
+                            <w:sz w:val="20"/>
+                            <w:szCs w:val="20"/>
+                          </w:rPr>
+                          <w:t>ousehld</w:t>
+                        </w:r>
+                        <w:proofErr w:type="spellEnd"/>
+                        <w:r>
+                          <w:rPr>
+                            <w:sz w:val="20"/>
+                            <w:szCs w:val="20"/>
+                          </w:rPr>
+                          <w:t xml:space="preserve"> </w:t>
+                        </w:r>
+                        <w:proofErr w:type="spellStart"/>
+                        <w:r>
+                          <w:rPr>
+                            <w:sz w:val="20"/>
+                            <w:szCs w:val="20"/>
+                          </w:rPr>
+                          <w:t>ckg</w:t>
+                        </w:r>
+                        <w:proofErr w:type="spellEnd"/>
+                      </w:p>
+                    </w:txbxContent>
+                  </v:textbox>
+                </v:shape>
+                <v:shape id="Picture 2" o:spid="_x0000_s1032" type="#_x0000_t75" style="position:absolute;left:118;width:9144;height:9144;visibility:visible;mso-wrap-style:square" o:gfxdata="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">
+                  <v:imagedata r:id="rId8" o:title=""/>
+                </v:shape>
+              </v:group>
+            </w:pict>
+          </mc:Fallback>
+        </mc:AlternateContent>
+      </w:r>
+      <w:r>
+        <w:tab/>
+      </w:r>
+      <w:r>
+        <w:tab/>
+      </w:r>
+      <w:r>
+        <w:t xml:space="preserve">     </w:t>
+      </w:r>
+      <w:r>
+        <w:t>Last updated:  9/1/2020</w:t>
+      </w:r>
+      <w:r>
+        <w:tab/>
+      </w:r>
+      <w:r>
+        <w:tab/>
+      </w:r>
+      <w:r>
+        <w:tab/>
+      </w:r>
+      <w:r>
+        <w:tab/>
+      </w:r>
+      <w:r>
+        <w:tab/>
+        <w:t>Last updated:  9/1/2020</w:t>
+      </w:r>
+    </w:p>
+    <w:p>
+      <w:pPr>
+        <w:spacing w:after="0" w:line="276" w:lineRule="auto"/>
+        <w:ind w:left="720" w:firstLine="720"/>
+      </w:pPr>
+      <w:r>
+        <w:t xml:space="preserve">     </w:t>
+      </w:r>
+      <w:r>
+        <w:t xml:space="preserve">Balance:  $ </w:t>
+      </w:r>
+      <w:proofErr w:type="spellStart"/>
+      <w:proofErr w:type="gramStart"/>
+      <w:r>
+        <w:t>xx.xx</w:t>
+      </w:r>
+      <w:proofErr w:type="spellEnd"/>
+      <w:proofErr w:type="gramEnd"/>
+      <w:r>
+        <w:tab/>
+      </w:r>
+      <w:r>
+        <w:tab/>
+      </w:r>
+      <w:r>
+        <w:tab/>
+      </w:r>
+      <w:r>
+        <w:tab/>
+      </w:r>
+      <w:r>
+        <w:tab/>
+      </w:r>
+      <w:r>
+        <w:tab/>
+        <w:t xml:space="preserve">Balance:  $ </w:t>
+      </w:r>
+      <w:proofErr w:type="spellStart"/>
+      <w:r>
+        <w:t>xx.xx</w:t>
+      </w:r>
+      <w:proofErr w:type="spellEnd"/>
+    </w:p>
+    <w:p>
+      <w:pPr>
+        <w:spacing w:after="0" w:line="276" w:lineRule="auto"/>
+      </w:pPr>
+      <w:r>
+        <w:tab/>
+      </w:r>
+      <w:r>
+        <w:tab/>
+      </w:r>
+      <w:r>
+        <w:t xml:space="preserve">     </w:t>
+      </w:r>
+      <w:r>
+        <w:t xml:space="preserve">Cleared:  $ </w:t>
+      </w:r>
+      <w:proofErr w:type="spellStart"/>
+      <w:proofErr w:type="gramStart"/>
+      <w:r>
+        <w:t>xx.xx</w:t>
+      </w:r>
+      <w:proofErr w:type="spellEnd"/>
+      <w:proofErr w:type="gramEnd"/>
+      <w:r>
+        <w:tab/>
+      </w:r>
+      <w:r>
+        <w:tab/>
+      </w:r>
+      <w:r>
+        <w:tab/>
+      </w:r>
+      <w:r>
+        <w:tab/>
+      </w:r>
+      <w:r>
+        <w:tab/>
+      </w:r>
+      <w:r>
+        <w:tab/>
+        <w:t xml:space="preserve">Cleared:  $ </w:t>
+      </w:r>
+      <w:proofErr w:type="spellStart"/>
+      <w:r>
+        <w:t>xx.xx</w:t>
+      </w:r>
+      <w:proofErr w:type="spellEnd"/>
+    </w:p>
+    <w:p>
+      <w:pPr>
+        <w:spacing w:after="0" w:line="276" w:lineRule="auto"/>
+      </w:pPr>
+    </w:p>
+    <w:p>
+      <w:pPr>
+        <w:spacing w:after="0" w:line="276" w:lineRule="auto"/>
+        <w:sectPr>
+          <w:type w:val="continuous"/>
+          <w:pgSz w:w="12240" w:h="15840"/>
+          <w:pgMar w:top="720" w:right="720" w:bottom="720" w:left="720" w:header="720" w:footer="720" w:gutter="0"/>
+          <w:cols w:space="720"/>
+          <w:docGrid w:linePitch="360"/>
+        </w:sectPr>
+      </w:pPr>
+    </w:p>
+    <w:p>
+      <w:pPr>
+        <w:spacing w:after="0" w:line="276" w:lineRule="auto"/>
+      </w:pPr>
+    </w:p>
+    <w:p>
+      <w:pPr>
+        <w:spacing w:after="0" w:line="276" w:lineRule="auto"/>
+      </w:pPr>
+    </w:p>
+    <w:p>
+      <w:pPr>
+        <w:spacing w:after="0" w:line="276" w:lineRule="auto"/>
+        <w:sectPr>
+          <w:type w:val="continuous"/>
+          <w:pgSz w:w="12240" w:h="15840"/>
+          <w:pgMar w:top="720" w:right="720" w:bottom="720" w:left="720" w:header="720" w:footer="720" w:gutter="0"/>
+          <w:cols w:space="720"/>
+          <w:docGrid w:linePitch="360"/>
+        </w:sectPr>
+      </w:pPr>
+    </w:p>
+    <w:p>
+      <w:pPr>
+        <w:spacing w:after="0" w:line="276" w:lineRule="auto"/>
+      </w:pPr>
+    </w:p>
+    <w:p>
+      <w:pPr>
+        <w:spacing w:after="0" w:line="276" w:lineRule="auto"/>
+      </w:pPr>
+      <w:r>
+        <w:rPr>
+          <w:noProof/>
+        </w:rPr>
+        <mc:AlternateContent>
+          <mc:Choice Requires="wpg">
+            <w:drawing>
+              <wp:anchor distT="0" distB="0" distL="114300" distR="114300" simplePos="0" relativeHeight="251680768" behindDoc="0" locked="0" layoutInCell="1" allowOverlap="1" wp14:anchorId="2CB82045" wp14:editId="7FFD9924">
+                <wp:simplePos x="0" y="0"/>
+                <wp:positionH relativeFrom="column">
+                  <wp:posOffset>-13335</wp:posOffset>
+                </wp:positionH>
+                <wp:positionV relativeFrom="paragraph">
+                  <wp:posOffset>43377</wp:posOffset>
+                </wp:positionV>
+                <wp:extent cx="914400" cy="1155065"/>
+                <wp:effectExtent l="0" t="0" r="19050" b="26035"/>
+                <wp:wrapNone/>
+                <wp:docPr id="10" name="Group 10"/>
+                <wp:cNvGraphicFramePr/>
+                <a:graphic xmlns:a="http://schemas.openxmlformats.org/drawingml/2006/main">
+                  <a:graphicData uri="http://schemas.microsoft.com/office/word/2010/wordprocessingGroup">
+                    <wpg:wgp>
+                      <wpg:cNvGrpSpPr/>
+                      <wpg:grpSpPr>
+                        <a:xfrm>
+                          <a:off x="0" y="0"/>
+                          <a:ext cx="914400" cy="1155065"/>
+                          <a:chOff x="0" y="0"/>
+                          <a:chExt cx="914400" cy="1155615"/>
+                        </a:xfrm>
+                      </wpg:grpSpPr>
+                      <wps:wsp>
+                        <wps:cNvPr id="23" name="Text Box 2"/>
+                        <wps:cNvSpPr txBox="1">
+                          <a:spLocks noChangeArrowheads="1"/>
+                        </wps:cNvSpPr>
+                        <wps:spPr bwMode="auto">
+                          <a:xfrm>
+                            <a:off x="0" y="917490"/>
+                            <a:ext cx="914400" cy="238125"/>
                           </a:xfrm>
                           <a:prstGeom prst="rect">
                             <a:avLst/>
@@ -285,7 +829,7 @@
                                   <w:sz w:val="20"/>
                                   <w:szCs w:val="20"/>
                                 </w:rPr>
-                                <w:t xml:space="preserve">Household </w:t>
+                                <w:t xml:space="preserve">Maura </w:t>
                               </w:r>
                               <w:proofErr w:type="spellStart"/>
                               <w:r>
@@ -293,7 +837,7 @@
                                   <w:sz w:val="20"/>
                                   <w:szCs w:val="20"/>
                                 </w:rPr>
-                                <w:t>ckg</w:t>
+                                <w:t>Spend</w:t>
                               </w:r>
                               <w:proofErr w:type="spellEnd"/>
                             </w:p>
@@ -305,19 +849,16 @@
                       </wps:wsp>
                       <pic:pic xmlns:pic="http://schemas.openxmlformats.org/drawingml/2006/picture">
                         <pic:nvPicPr>
-                          <pic:cNvPr id="1" name="Picture 1"/>
+                          <pic:cNvPr id="9" name="Picture 9"/>
                           <pic:cNvPicPr>
                             <a:picLocks noChangeAspect="1"/>
                           </pic:cNvPicPr>
                         </pic:nvPicPr>
                         <pic:blipFill>
-                          <a:blip r:embed="rId4" cstate="print">
+                          <a:blip r:embed="rId9" cstate="print">
                             <a:extLst>
                               <a:ext uri="{28A0092B-C50C-407E-A947-70E740481C1C}">
                                 <a14:useLocalDpi xmlns:a14="http://schemas.microsoft.com/office/drawing/2010/main" val="0"/>
-                              </a:ext>
-                              <a:ext uri="{837473B0-CC2E-450A-ABE3-18F120FF3D39}">
-                                <a1611:picAttrSrcUrl xmlns:a1611="http://schemas.microsoft.com/office/drawing/2016/11/main" r:id="rId5"/>
                               </a:ext>
                             </a:extLst>
                           </a:blip>
@@ -328,7 +869,7 @@
                         <pic:spPr>
                           <a:xfrm>
                             <a:off x="0" y="0"/>
-                            <a:ext cx="990600" cy="661670"/>
+                            <a:ext cx="914400" cy="914400"/>
                           </a:xfrm>
                           <a:prstGeom prst="rect">
                             <a:avLst/>
@@ -343,8 +884,8 @@
           </mc:Choice>
           <mc:Fallback>
             <w:pict>
-              <v:group w14:anchorId="252C4E76" id="Group 4" o:spid="_x0000_s1027" style="position:absolute;margin-left:0;margin-top:22.55pt;width:78pt;height:70.5pt;z-index:251642880" coordsize="9906,8953" o:gfxdata="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">
-                <v:shape id="_x0000_s1028" type="#_x0000_t202" style="position:absolute;top:6572;width:9906;height:2381;visibility:visible;mso-wrap-style:square;v-text-anchor:top" o:gfxdata="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">
+              <v:group w14:anchorId="2CB82045" id="Group 10" o:spid="_x0000_s1033" style="position:absolute;margin-left:-1.05pt;margin-top:3.4pt;width:1in;height:90.95pt;z-index:251680768" coordsize="9144,11556" o:gfxdata="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">
+                <v:shape id="_x0000_s1034" type="#_x0000_t202" style="position:absolute;top:9174;width:9144;height:2382;visibility:visible;mso-wrap-style:square;v-text-anchor:top" o:gfxdata="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">
                   <v:textbox>
                     <w:txbxContent>
                       <w:p>
@@ -359,7 +900,7 @@
                             <w:sz w:val="20"/>
                             <w:szCs w:val="20"/>
                           </w:rPr>
-                          <w:t xml:space="preserve">Household </w:t>
+                          <w:t xml:space="preserve">Maura </w:t>
                         </w:r>
                         <w:proofErr w:type="spellStart"/>
                         <w:r>
@@ -367,51 +908,21 @@
                             <w:sz w:val="20"/>
                             <w:szCs w:val="20"/>
                           </w:rPr>
-                          <w:t>ckg</w:t>
+                          <w:t>Spend</w:t>
                         </w:r>
                         <w:proofErr w:type="spellEnd"/>
                       </w:p>
                     </w:txbxContent>
                   </v:textbox>
                 </v:shape>
-                <v:shapetype id="_x0000_t75" coordsize="21600,21600" o:spt="75" o:preferrelative="t" path="m@4@5l@4@11@9@11@9@5xe" filled="f" stroked="f">
-                  <v:stroke joinstyle="miter"/>
-                  <v:formulas>
-                    <v:f eqn="if lineDrawn pixelLineWidth 0"/>
-                    <v:f eqn="sum @0 1 0"/>
-                    <v:f eqn="sum 0 0 @1"/>
-                    <v:f eqn="prod @2 1 2"/>
-                    <v:f eqn="prod @3 21600 pixelWidth"/>
-                    <v:f eqn="prod @3 21600 pixelHeight"/>
-                    <v:f eqn="sum @0 0 1"/>
-                    <v:f eqn="prod @6 1 2"/>
-                    <v:f eqn="prod @7 21600 pixelWidth"/>
-                    <v:f eqn="sum @8 21600 0"/>
-                    <v:f eqn="prod @7 21600 pixelHeight"/>
-                    <v:f eqn="sum @10 21600 0"/>
-                  </v:formulas>
-                  <v:path o:extrusionok="f" gradientshapeok="t" o:connecttype="rect"/>
-                  <o:lock v:ext="edit" aspectratio="t"/>
-                </v:shapetype>
-                <v:shape id="Picture 1" o:spid="_x0000_s1029" type="#_x0000_t75" style="position:absolute;width:9906;height:6616;visibility:visible;mso-wrap-style:square" o:gfxdata="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">
-                  <v:imagedata r:id="rId6" o:title=""/>
+                <v:shape id="Picture 9" o:spid="_x0000_s1035" type="#_x0000_t75" style="position:absolute;width:9144;height:9144;visibility:visible;mso-wrap-style:square" o:gfxdata="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">
+                  <v:imagedata r:id="rId10" o:title=""/>
                 </v:shape>
               </v:group>
             </w:pict>
           </mc:Fallback>
         </mc:AlternateContent>
       </w:r>
-    </w:p>
-    <w:p>
-      <w:pPr>
-        <w:spacing w:after="0" w:line="276" w:lineRule="auto"/>
-        <w:sectPr>
-          <w:pgSz w:w="12240" w:h="15840"/>
-          <w:pgMar w:top="720" w:right="720" w:bottom="720" w:left="720" w:header="720" w:footer="720" w:gutter="0"/>
-          <w:cols w:space="720"/>
-          <w:docGrid w:linePitch="360"/>
-        </w:sectPr>
-      </w:pPr>
       <w:r>
         <w:rPr>
           <w:noProof/>
@@ -419,18 +930,18 @@
         <mc:AlternateContent>
           <mc:Choice Requires="wpg">
             <w:drawing>
-              <wp:anchor distT="0" distB="0" distL="114300" distR="114300" simplePos="0" relativeHeight="251672576" behindDoc="0" locked="0" layoutInCell="1" allowOverlap="1" wp14:anchorId="173CCB7B" wp14:editId="2908670F">
+              <wp:anchor distT="0" distB="0" distL="114300" distR="114300" simplePos="0" relativeHeight="251677696" behindDoc="0" locked="0" layoutInCell="1" allowOverlap="1" wp14:anchorId="2758ABEC" wp14:editId="3EE8EF7E">
                 <wp:simplePos x="0" y="0"/>
                 <wp:positionH relativeFrom="column">
-                  <wp:posOffset>3705225</wp:posOffset>
+                  <wp:posOffset>3512185</wp:posOffset>
                 </wp:positionH>
                 <wp:positionV relativeFrom="paragraph">
-                  <wp:posOffset>114300</wp:posOffset>
+                  <wp:posOffset>124460</wp:posOffset>
                 </wp:positionV>
-                <wp:extent cx="762000" cy="847725"/>
-                <wp:effectExtent l="0" t="0" r="0" b="28575"/>
+                <wp:extent cx="923925" cy="1152525"/>
+                <wp:effectExtent l="0" t="0" r="28575" b="28575"/>
                 <wp:wrapNone/>
-                <wp:docPr id="31" name="Group 31"/>
+                <wp:docPr id="7" name="Group 7"/>
                 <wp:cNvGraphicFramePr/>
                 <a:graphic xmlns:a="http://schemas.openxmlformats.org/drawingml/2006/main">
                   <a:graphicData uri="http://schemas.microsoft.com/office/word/2010/wordprocessingGroup">
@@ -439,198 +950,20 @@
                       <wpg:grpSpPr>
                         <a:xfrm>
                           <a:off x="0" y="0"/>
-                          <a:ext cx="762000" cy="847725"/>
+                          <a:ext cx="923925" cy="1152525"/>
                           <a:chOff x="0" y="0"/>
-                          <a:chExt cx="858520" cy="904875"/>
+                          <a:chExt cx="923925" cy="1152525"/>
                         </a:xfrm>
                       </wpg:grpSpPr>
-                      <pic:pic xmlns:pic="http://schemas.openxmlformats.org/drawingml/2006/picture">
-                        <pic:nvPicPr>
-                          <pic:cNvPr id="27" name="Picture 27"/>
-                          <pic:cNvPicPr>
-                            <a:picLocks noChangeAspect="1"/>
-                          </pic:cNvPicPr>
-                        </pic:nvPicPr>
-                        <pic:blipFill>
-                          <a:blip r:embed="rId7" cstate="print">
-                            <a:extLst>
-                              <a:ext uri="{28A0092B-C50C-407E-A947-70E740481C1C}">
-                                <a14:useLocalDpi xmlns:a14="http://schemas.microsoft.com/office/drawing/2010/main" val="0"/>
-                              </a:ext>
-                              <a:ext uri="{837473B0-CC2E-450A-ABE3-18F120FF3D39}">
-                                <a1611:picAttrSrcUrl xmlns:a1611="http://schemas.microsoft.com/office/drawing/2016/11/main" r:id="rId8"/>
-                              </a:ext>
-                            </a:extLst>
-                          </a:blip>
-                          <a:stretch>
-                            <a:fillRect/>
-                          </a:stretch>
-                        </pic:blipFill>
-                        <pic:spPr>
-                          <a:xfrm>
-                            <a:off x="9525" y="0"/>
-                            <a:ext cx="848995" cy="662305"/>
-                          </a:xfrm>
-                          <a:prstGeom prst="rect">
-                            <a:avLst/>
-                          </a:prstGeom>
-                        </pic:spPr>
-                      </pic:pic>
                       <wps:wsp>
-                        <wps:cNvPr id="30" name="Text Box 2"/>
+                        <wps:cNvPr id="6" name="Text Box 2"/>
                         <wps:cNvSpPr txBox="1">
                           <a:spLocks noChangeArrowheads="1"/>
                         </wps:cNvSpPr>
                         <wps:spPr bwMode="auto">
                           <a:xfrm>
-                            <a:off x="0" y="666750"/>
-                            <a:ext cx="838200" cy="238125"/>
-                          </a:xfrm>
-                          <a:prstGeom prst="rect">
-                            <a:avLst/>
-                          </a:prstGeom>
-                          <a:solidFill>
-                            <a:srgbClr val="FFFFFF"/>
-                          </a:solidFill>
-                          <a:ln w="9525">
-                            <a:solidFill>
-                              <a:srgbClr val="000000"/>
-                            </a:solidFill>
-                            <a:miter lim="800000"/>
-                            <a:headEnd/>
-                            <a:tailEnd/>
-                          </a:ln>
-                        </wps:spPr>
-                        <wps:txbx>
-                          <w:txbxContent>
-                            <w:p>
-                              <w:r>
-                                <w:t xml:space="preserve">SCU </w:t>
-                              </w:r>
-                              <w:proofErr w:type="spellStart"/>
-                              <w:r>
-                                <w:t>svgs</w:t>
-                              </w:r>
-                              <w:proofErr w:type="spellEnd"/>
-                            </w:p>
-                          </w:txbxContent>
-                        </wps:txbx>
-                        <wps:bodyPr rot="0" vert="horz" wrap="square" lIns="91440" tIns="45720" rIns="91440" bIns="45720" anchor="t" anchorCtr="0">
-                          <a:noAutofit/>
-                        </wps:bodyPr>
-                      </wps:wsp>
-                    </wpg:wgp>
-                  </a:graphicData>
-                </a:graphic>
-                <wp14:sizeRelH relativeFrom="margin">
-                  <wp14:pctWidth>0</wp14:pctWidth>
-                </wp14:sizeRelH>
-                <wp14:sizeRelV relativeFrom="margin">
-                  <wp14:pctHeight>0</wp14:pctHeight>
-                </wp14:sizeRelV>
-              </wp:anchor>
-            </w:drawing>
-          </mc:Choice>
-          <mc:Fallback>
-            <w:pict>
-              <v:group w14:anchorId="173CCB7B" id="Group 31" o:spid="_x0000_s1030" style="position:absolute;margin-left:291.75pt;margin-top:9pt;width:60pt;height:66.75pt;z-index:251672576;mso-width-relative:margin;mso-height-relative:margin" coordsize="8585,9048" o:gfxdata="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">
-                <v:shape id="Picture 27" o:spid="_x0000_s1031" type="#_x0000_t75" style="position:absolute;left:95;width:8490;height:6623;visibility:visible;mso-wrap-style:square" o:gfxdata="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">
-                  <v:imagedata r:id="rId9" o:title=""/>
-                </v:shape>
-                <v:shape id="_x0000_s1032" type="#_x0000_t202" style="position:absolute;top:6667;width:8382;height:2381;visibility:visible;mso-wrap-style:square;v-text-anchor:top" o:gfxdata="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">
-                  <v:textbox>
-                    <w:txbxContent>
-                      <w:p>
-                        <w:r>
-                          <w:t xml:space="preserve">SCU </w:t>
-                        </w:r>
-                        <w:proofErr w:type="spellStart"/>
-                        <w:r>
-                          <w:t>svgs</w:t>
-                        </w:r>
-                        <w:proofErr w:type="spellEnd"/>
-                      </w:p>
-                    </w:txbxContent>
-                  </v:textbox>
-                </v:shape>
-              </v:group>
-            </w:pict>
-          </mc:Fallback>
-        </mc:AlternateContent>
-      </w:r>
-      <w:r>
-        <w:rPr>
-          <w:noProof/>
-        </w:rPr>
-        <mc:AlternateContent>
-          <mc:Choice Requires="wpg">
-            <w:drawing>
-              <wp:anchor distT="0" distB="0" distL="114300" distR="114300" simplePos="0" relativeHeight="251665408" behindDoc="0" locked="0" layoutInCell="1" allowOverlap="1" wp14:anchorId="562CA1FE" wp14:editId="1019EC13">
-                <wp:simplePos x="0" y="0"/>
-                <wp:positionH relativeFrom="column">
-                  <wp:posOffset>-9525</wp:posOffset>
-                </wp:positionH>
-                <wp:positionV relativeFrom="paragraph">
-                  <wp:posOffset>3420110</wp:posOffset>
-                </wp:positionV>
-                <wp:extent cx="990600" cy="1162050"/>
-                <wp:effectExtent l="0" t="0" r="19050" b="19050"/>
-                <wp:wrapNone/>
-                <wp:docPr id="26" name="Group 26"/>
-                <wp:cNvGraphicFramePr/>
-                <a:graphic xmlns:a="http://schemas.openxmlformats.org/drawingml/2006/main">
-                  <a:graphicData uri="http://schemas.microsoft.com/office/word/2010/wordprocessingGroup">
-                    <wpg:wgp>
-                      <wpg:cNvGrpSpPr/>
-                      <wpg:grpSpPr>
-                        <a:xfrm>
-                          <a:off x="0" y="0"/>
-                          <a:ext cx="990600" cy="1162050"/>
-                          <a:chOff x="0" y="0"/>
-                          <a:chExt cx="990600" cy="1162050"/>
-                        </a:xfrm>
-                      </wpg:grpSpPr>
-                      <pic:pic xmlns:pic="http://schemas.openxmlformats.org/drawingml/2006/picture">
-                        <pic:nvPicPr>
-                          <pic:cNvPr id="19" name="Picture 19"/>
-                          <pic:cNvPicPr>
-                            <a:picLocks noChangeAspect="1"/>
-                          </pic:cNvPicPr>
-                        </pic:nvPicPr>
-                        <pic:blipFill>
-                          <a:blip r:embed="rId10" cstate="print">
-                            <a:extLst>
-                              <a:ext uri="{28A0092B-C50C-407E-A947-70E740481C1C}">
-                                <a14:useLocalDpi xmlns:a14="http://schemas.microsoft.com/office/drawing/2010/main" val="0"/>
-                              </a:ext>
-                              <a:ext uri="{837473B0-CC2E-450A-ABE3-18F120FF3D39}">
-                                <a1611:picAttrSrcUrl xmlns:a1611="http://schemas.microsoft.com/office/drawing/2016/11/main" r:id="rId11"/>
-                              </a:ext>
-                            </a:extLst>
-                          </a:blip>
-                          <a:stretch>
-                            <a:fillRect/>
-                          </a:stretch>
-                        </pic:blipFill>
-                        <pic:spPr>
-                          <a:xfrm>
-                            <a:off x="76200" y="0"/>
-                            <a:ext cx="762000" cy="923925"/>
-                          </a:xfrm>
-                          <a:prstGeom prst="rect">
-                            <a:avLst/>
-                          </a:prstGeom>
-                        </pic:spPr>
-                      </pic:pic>
-                      <wps:wsp>
-                        <wps:cNvPr id="13" name="Text Box 2"/>
-                        <wps:cNvSpPr txBox="1">
-                          <a:spLocks noChangeArrowheads="1"/>
-                        </wps:cNvSpPr>
-                        <wps:spPr bwMode="auto">
-                          <a:xfrm>
-                            <a:off x="0" y="923925"/>
-                            <a:ext cx="990600" cy="238125"/>
+                            <a:off x="0" y="914400"/>
+                            <a:ext cx="923925" cy="238125"/>
                           </a:xfrm>
                           <a:prstGeom prst="rect">
                             <a:avLst/>
@@ -661,7 +994,7 @@
                                   <w:sz w:val="20"/>
                                   <w:szCs w:val="20"/>
                                 </w:rPr>
-                                <w:t>Mike Spending</w:t>
+                                <w:t>Big bills</w:t>
                               </w:r>
                             </w:p>
                           </w:txbxContent>
@@ -670,6 +1003,35 @@
                           <a:noAutofit/>
                         </wps:bodyPr>
                       </wps:wsp>
+                      <pic:pic xmlns:pic="http://schemas.openxmlformats.org/drawingml/2006/picture">
+                        <pic:nvPicPr>
+                          <pic:cNvPr id="5" name="Picture 5"/>
+                          <pic:cNvPicPr>
+                            <a:picLocks noChangeAspect="1"/>
+                          </pic:cNvPicPr>
+                        </pic:nvPicPr>
+                        <pic:blipFill>
+                          <a:blip r:embed="rId11" cstate="print">
+                            <a:extLst>
+                              <a:ext uri="{28A0092B-C50C-407E-A947-70E740481C1C}">
+                                <a14:useLocalDpi xmlns:a14="http://schemas.microsoft.com/office/drawing/2010/main" val="0"/>
+                              </a:ext>
+                            </a:extLst>
+                          </a:blip>
+                          <a:stretch>
+                            <a:fillRect/>
+                          </a:stretch>
+                        </pic:blipFill>
+                        <pic:spPr>
+                          <a:xfrm>
+                            <a:off x="0" y="0"/>
+                            <a:ext cx="913765" cy="914400"/>
+                          </a:xfrm>
+                          <a:prstGeom prst="rect">
+                            <a:avLst/>
+                          </a:prstGeom>
+                        </pic:spPr>
+                      </pic:pic>
                     </wpg:wgp>
                   </a:graphicData>
                 </a:graphic>
@@ -678,11 +1040,8 @@
           </mc:Choice>
           <mc:Fallback>
             <w:pict>
-              <v:group w14:anchorId="562CA1FE" id="Group 26" o:spid="_x0000_s1033" style="position:absolute;margin-left:-.75pt;margin-top:269.3pt;width:78pt;height:91.5pt;z-index:251665408" coordsize="9906,11620" o:gfxdata="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">
-                <v:shape id="Picture 19" o:spid="_x0000_s1034" type="#_x0000_t75" style="position:absolute;left:762;width:7620;height:9239;visibility:visible;mso-wrap-style:square" o:gfxdata="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">
-                  <v:imagedata r:id="rId12" o:title=""/>
-                </v:shape>
-                <v:shape id="_x0000_s1035" type="#_x0000_t202" style="position:absolute;top:9239;width:9906;height:2381;visibility:visible;mso-wrap-style:square;v-text-anchor:top" o:gfxdata="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">
+              <v:group w14:anchorId="2758ABEC" id="Group 7" o:spid="_x0000_s1036" style="position:absolute;margin-left:276.55pt;margin-top:9.8pt;width:72.75pt;height:90.75pt;z-index:251677696" coordsize="9239,11525" o:gfxdata="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">
+                <v:shape id="_x0000_s1037" type="#_x0000_t202" style="position:absolute;top:9144;width:9239;height:2381;visibility:visible;mso-wrap-style:square;v-text-anchor:top" o:gfxdata="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">
                   <v:textbox>
                     <w:txbxContent>
                       <w:p>
@@ -697,17 +1056,168 @@
                             <w:sz w:val="20"/>
                             <w:szCs w:val="20"/>
                           </w:rPr>
-                          <w:t>Mike Spending</w:t>
+                          <w:t>Big bills</w:t>
                         </w:r>
                       </w:p>
                     </w:txbxContent>
                   </v:textbox>
                 </v:shape>
+                <v:shape id="Picture 5" o:spid="_x0000_s1038" type="#_x0000_t75" style="position:absolute;width:9137;height:9144;visibility:visible;mso-wrap-style:square" o:gfxdata="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">
+                  <v:imagedata r:id="rId12" o:title=""/>
+                </v:shape>
               </v:group>
             </w:pict>
           </mc:Fallback>
         </mc:AlternateContent>
       </w:r>
+      <w:r>
+        <w:tab/>
+      </w:r>
+      <w:r>
+        <w:tab/>
+        <w:t xml:space="preserve">     Last updated:  9/1/2020</w:t>
+      </w:r>
+      <w:r>
+        <w:tab/>
+      </w:r>
+      <w:r>
+        <w:tab/>
+      </w:r>
+      <w:r>
+        <w:tab/>
+      </w:r>
+      <w:r>
+        <w:tab/>
+      </w:r>
+      <w:r>
+        <w:tab/>
+        <w:t>Last updated:  9/1/2020</w:t>
+      </w:r>
+    </w:p>
+    <w:p>
+      <w:pPr>
+        <w:spacing w:after="0" w:line="276" w:lineRule="auto"/>
+        <w:ind w:left="720" w:firstLine="720"/>
+      </w:pPr>
+      <w:r>
+        <w:t xml:space="preserve">     Balance:  $ </w:t>
+      </w:r>
+      <w:proofErr w:type="spellStart"/>
+      <w:proofErr w:type="gramStart"/>
+      <w:r>
+        <w:t>xx.xx</w:t>
+      </w:r>
+      <w:proofErr w:type="spellEnd"/>
+      <w:proofErr w:type="gramEnd"/>
+      <w:r>
+        <w:tab/>
+      </w:r>
+      <w:r>
+        <w:tab/>
+      </w:r>
+      <w:r>
+        <w:tab/>
+      </w:r>
+      <w:r>
+        <w:tab/>
+      </w:r>
+      <w:r>
+        <w:tab/>
+      </w:r>
+      <w:r>
+        <w:tab/>
+        <w:t xml:space="preserve">Balance:  $ </w:t>
+      </w:r>
+      <w:proofErr w:type="spellStart"/>
+      <w:r>
+        <w:t>xx.xx</w:t>
+      </w:r>
+      <w:proofErr w:type="spellEnd"/>
+    </w:p>
+    <w:p>
+      <w:pPr>
+        <w:spacing w:after="0" w:line="276" w:lineRule="auto"/>
+      </w:pPr>
+      <w:r>
+        <w:tab/>
+      </w:r>
+      <w:r>
+        <w:tab/>
+        <w:t xml:space="preserve">     Cleared:  $ </w:t>
+      </w:r>
+      <w:proofErr w:type="spellStart"/>
+      <w:proofErr w:type="gramStart"/>
+      <w:r>
+        <w:t>xx.xx</w:t>
+      </w:r>
+      <w:proofErr w:type="spellEnd"/>
+      <w:proofErr w:type="gramEnd"/>
+      <w:r>
+        <w:tab/>
+      </w:r>
+      <w:r>
+        <w:tab/>
+      </w:r>
+      <w:r>
+        <w:tab/>
+      </w:r>
+      <w:r>
+        <w:tab/>
+      </w:r>
+      <w:r>
+        <w:tab/>
+      </w:r>
+      <w:r>
+        <w:tab/>
+        <w:t xml:space="preserve">Cleared:  $ </w:t>
+      </w:r>
+      <w:proofErr w:type="spellStart"/>
+      <w:r>
+        <w:t>xx.xx</w:t>
+      </w:r>
+      <w:proofErr w:type="spellEnd"/>
+    </w:p>
+    <w:p>
+      <w:pPr>
+        <w:spacing w:after="0" w:line="276" w:lineRule="auto"/>
+      </w:pPr>
+    </w:p>
+    <w:p>
+      <w:pPr>
+        <w:spacing w:after="0" w:line="276" w:lineRule="auto"/>
+        <w:sectPr>
+          <w:type w:val="continuous"/>
+          <w:pgSz w:w="12240" w:h="15840"/>
+          <w:pgMar w:top="720" w:right="720" w:bottom="720" w:left="720" w:header="720" w:footer="720" w:gutter="0"/>
+          <w:cols w:space="720"/>
+          <w:docGrid w:linePitch="360"/>
+        </w:sectPr>
+      </w:pPr>
+    </w:p>
+    <w:p>
+      <w:pPr>
+        <w:spacing w:after="0" w:line="276" w:lineRule="auto"/>
+      </w:pPr>
+    </w:p>
+    <w:p>
+      <w:pPr>
+        <w:spacing w:after="0" w:line="276" w:lineRule="auto"/>
+      </w:pPr>
+    </w:p>
+    <w:p>
+      <w:pPr>
+        <w:spacing w:after="0" w:line="276" w:lineRule="auto"/>
+      </w:pPr>
+    </w:p>
+    <w:p>
+      <w:pPr>
+        <w:spacing w:after="0" w:line="276" w:lineRule="auto"/>
+      </w:pPr>
+    </w:p>
+    <w:p>
+      <w:pPr>
+        <w:spacing w:after="0" w:line="276" w:lineRule="auto"/>
+      </w:pPr>
       <w:r>
         <w:rPr>
           <w:noProof/>
@@ -715,18 +1225,18 @@
         <mc:AlternateContent>
           <mc:Choice Requires="wpg">
             <w:drawing>
-              <wp:anchor distT="0" distB="0" distL="114300" distR="114300" simplePos="0" relativeHeight="251668480" behindDoc="0" locked="0" layoutInCell="1" allowOverlap="1" wp14:anchorId="3AE55700" wp14:editId="4D824455">
+              <wp:anchor distT="0" distB="0" distL="114300" distR="114300" simplePos="0" relativeHeight="251687936" behindDoc="0" locked="0" layoutInCell="1" allowOverlap="1" wp14:anchorId="0B7B380D" wp14:editId="09B3E20D">
                 <wp:simplePos x="0" y="0"/>
                 <wp:positionH relativeFrom="column">
-                  <wp:posOffset>0</wp:posOffset>
+                  <wp:posOffset>3524250</wp:posOffset>
                 </wp:positionH>
                 <wp:positionV relativeFrom="paragraph">
-                  <wp:posOffset>2143760</wp:posOffset>
+                  <wp:posOffset>35560</wp:posOffset>
                 </wp:positionV>
-                <wp:extent cx="1095375" cy="1000125"/>
-                <wp:effectExtent l="0" t="0" r="28575" b="28575"/>
+                <wp:extent cx="914400" cy="1190625"/>
+                <wp:effectExtent l="0" t="0" r="19050" b="28575"/>
                 <wp:wrapNone/>
-                <wp:docPr id="25" name="Group 25"/>
+                <wp:docPr id="21" name="Group 21"/>
                 <wp:cNvGraphicFramePr/>
                 <a:graphic xmlns:a="http://schemas.openxmlformats.org/drawingml/2006/main">
                   <a:graphicData uri="http://schemas.microsoft.com/office/word/2010/wordprocessingGroup">
@@ -735,26 +1245,61 @@
                       <wpg:grpSpPr>
                         <a:xfrm>
                           <a:off x="0" y="0"/>
-                          <a:ext cx="1095375" cy="1000125"/>
+                          <a:ext cx="914400" cy="1190625"/>
                           <a:chOff x="0" y="0"/>
-                          <a:chExt cx="1095375" cy="1000125"/>
+                          <a:chExt cx="914400" cy="1190625"/>
                         </a:xfrm>
                       </wpg:grpSpPr>
+                      <wps:wsp>
+                        <wps:cNvPr id="202" name="Text Box 2"/>
+                        <wps:cNvSpPr txBox="1">
+                          <a:spLocks noChangeArrowheads="1"/>
+                        </wps:cNvSpPr>
+                        <wps:spPr bwMode="auto">
+                          <a:xfrm>
+                            <a:off x="0" y="914400"/>
+                            <a:ext cx="913265" cy="276225"/>
+                          </a:xfrm>
+                          <a:prstGeom prst="rect">
+                            <a:avLst/>
+                          </a:prstGeom>
+                          <a:solidFill>
+                            <a:srgbClr val="FFFFFF"/>
+                          </a:solidFill>
+                          <a:ln w="9525">
+                            <a:solidFill>
+                              <a:srgbClr val="000000"/>
+                            </a:solidFill>
+                            <a:miter lim="800000"/>
+                            <a:headEnd/>
+                            <a:tailEnd/>
+                          </a:ln>
+                        </wps:spPr>
+                        <wps:txbx>
+                          <w:txbxContent>
+                            <w:p>
+                              <w:r>
+                                <w:t>Backup CC</w:t>
+                              </w:r>
+                            </w:p>
+                          </w:txbxContent>
+                        </wps:txbx>
+                        <wps:bodyPr rot="0" vert="horz" wrap="square" lIns="91440" tIns="45720" rIns="91440" bIns="45720" anchor="t" anchorCtr="0">
+                          <a:noAutofit/>
+                        </wps:bodyPr>
+                      </wps:wsp>
                       <pic:pic xmlns:pic="http://schemas.openxmlformats.org/drawingml/2006/picture">
                         <pic:nvPicPr>
-                          <pic:cNvPr id="15" name="Picture 15"/>
+                          <pic:cNvPr id="20" name="Picture 20" descr="A close up of a sign&#10;&#10;Description automatically generated"/>
                           <pic:cNvPicPr>
                             <a:picLocks noChangeAspect="1"/>
                           </pic:cNvPicPr>
                         </pic:nvPicPr>
                         <pic:blipFill>
-                          <a:blip r:embed="rId13" cstate="print">
+                          <a:blip r:embed="rId13">
                             <a:extLst>
                               <a:ext uri="{28A0092B-C50C-407E-A947-70E740481C1C}">
                                 <a14:useLocalDpi xmlns:a14="http://schemas.microsoft.com/office/drawing/2010/main" val="0"/>
-                              </a:ext>
-                              <a:ext uri="{837473B0-CC2E-450A-ABE3-18F120FF3D39}">
-                                <a1611:picAttrSrcUrl xmlns:a1611="http://schemas.microsoft.com/office/drawing/2016/11/main" r:id="rId14"/>
                               </a:ext>
                             </a:extLst>
                           </a:blip>
@@ -764,23 +1309,119 @@
                         </pic:blipFill>
                         <pic:spPr>
                           <a:xfrm>
-                            <a:off x="66675" y="0"/>
-                            <a:ext cx="857250" cy="702310"/>
+                            <a:off x="0" y="0"/>
+                            <a:ext cx="914400" cy="914400"/>
                           </a:xfrm>
                           <a:prstGeom prst="rect">
                             <a:avLst/>
                           </a:prstGeom>
                         </pic:spPr>
                       </pic:pic>
+                    </wpg:wgp>
+                  </a:graphicData>
+                </a:graphic>
+              </wp:anchor>
+            </w:drawing>
+          </mc:Choice>
+          <mc:Fallback>
+            <w:pict>
+              <v:group w14:anchorId="0B7B380D" id="Group 21" o:spid="_x0000_s1039" style="position:absolute;margin-left:277.5pt;margin-top:2.8pt;width:1in;height:93.75pt;z-index:251687936" coordsize="9144,11906" o:gfxdata="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">
+                <v:shape id="_x0000_s1040" type="#_x0000_t202" style="position:absolute;top:9144;width:9132;height:2762;visibility:visible;mso-wrap-style:square;v-text-anchor:top" o:gfxdata="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">
+                  <v:textbox>
+                    <w:txbxContent>
+                      <w:p>
+                        <w:r>
+                          <w:t>Backup CC</w:t>
+                        </w:r>
+                      </w:p>
+                    </w:txbxContent>
+                  </v:textbox>
+                </v:shape>
+                <v:shape id="Picture 20" o:spid="_x0000_s1041" type="#_x0000_t75" alt="A close up of a sign&#10;&#10;Description automatically generated" style="position:absolute;width:9144;height:9144;visibility:visible;mso-wrap-style:square" o:gfxdata="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">
+                  <v:imagedata r:id="rId14" o:title="A close up of a sign&#10;&#10;Description automatically generated"/>
+                </v:shape>
+              </v:group>
+            </w:pict>
+          </mc:Fallback>
+        </mc:AlternateContent>
+      </w:r>
+      <w:r>
+        <w:rPr>
+          <w:noProof/>
+        </w:rPr>
+        <mc:AlternateContent>
+          <mc:Choice Requires="wpg">
+            <w:drawing>
+              <wp:anchor distT="0" distB="0" distL="114300" distR="114300" simplePos="0" relativeHeight="251685888" behindDoc="0" locked="0" layoutInCell="1" allowOverlap="1" wp14:anchorId="677964D6" wp14:editId="2F0EC68C">
+                <wp:simplePos x="0" y="0"/>
+                <wp:positionH relativeFrom="column">
+                  <wp:posOffset>-7620</wp:posOffset>
+                </wp:positionH>
+                <wp:positionV relativeFrom="paragraph">
+                  <wp:posOffset>31750</wp:posOffset>
+                </wp:positionV>
+                <wp:extent cx="933450" cy="1116330"/>
+                <wp:effectExtent l="0" t="0" r="19050" b="26670"/>
+                <wp:wrapNone/>
+                <wp:docPr id="17" name="Group 17"/>
+                <wp:cNvGraphicFramePr/>
+                <a:graphic xmlns:a="http://schemas.openxmlformats.org/drawingml/2006/main">
+                  <a:graphicData uri="http://schemas.microsoft.com/office/word/2010/wordprocessingGroup">
+                    <wpg:wgp>
+                      <wpg:cNvGrpSpPr/>
+                      <wpg:grpSpPr>
+                        <a:xfrm>
+                          <a:off x="0" y="0"/>
+                          <a:ext cx="933450" cy="1116330"/>
+                          <a:chOff x="0" y="0"/>
+                          <a:chExt cx="933450" cy="1116934"/>
+                        </a:xfrm>
+                      </wpg:grpSpPr>
+                      <pic:pic xmlns:pic="http://schemas.openxmlformats.org/drawingml/2006/picture">
+                        <pic:nvPicPr>
+                          <pic:cNvPr id="11" name="Picture 11"/>
+                          <pic:cNvPicPr>
+                            <a:picLocks noChangeAspect="1"/>
+                          </pic:cNvPicPr>
+                        </pic:nvPicPr>
+                        <pic:blipFill rotWithShape="1">
+                          <a:blip r:embed="rId15" cstate="print">
+                            <a:extLst>
+                              <a:ext uri="{28A0092B-C50C-407E-A947-70E740481C1C}">
+                                <a14:useLocalDpi xmlns:a14="http://schemas.microsoft.com/office/drawing/2010/main" val="0"/>
+                              </a:ext>
+                            </a:extLst>
+                          </a:blip>
+                          <a:srcRect r="6488"/>
+                          <a:stretch/>
+                        </pic:blipFill>
+                        <pic:spPr bwMode="auto">
+                          <a:xfrm>
+                            <a:off x="0" y="0"/>
+                            <a:ext cx="933450" cy="914400"/>
+                          </a:xfrm>
+                          <a:prstGeom prst="rect">
+                            <a:avLst/>
+                          </a:prstGeom>
+                          <a:ln>
+                            <a:noFill/>
+                          </a:ln>
+                          <a:extLst>
+                            <a:ext uri="{53640926-AAD7-44D8-BBD7-CCE9431645EC}">
+                              <a14:shadowObscured xmlns:a14="http://schemas.microsoft.com/office/drawing/2010/main"/>
+                            </a:ext>
+                          </a:extLst>
+                        </pic:spPr>
+                      </pic:pic>
                       <wps:wsp>
-                        <wps:cNvPr id="23" name="Text Box 2"/>
+                        <wps:cNvPr id="13" name="Text Box 2"/>
                         <wps:cNvSpPr txBox="1">
                           <a:spLocks noChangeArrowheads="1"/>
                         </wps:cNvSpPr>
                         <wps:spPr bwMode="auto">
                           <a:xfrm>
-                            <a:off x="0" y="762000"/>
-                            <a:ext cx="1095375" cy="238125"/>
+                            <a:off x="0" y="878809"/>
+                            <a:ext cx="933450" cy="238125"/>
                           </a:xfrm>
                           <a:prstGeom prst="rect">
                             <a:avLst/>
@@ -811,7 +1452,21 @@
                                   <w:sz w:val="20"/>
                                   <w:szCs w:val="20"/>
                                 </w:rPr>
-                                <w:t>Maura Spending</w:t>
+                                <w:t>Mik</w:t>
+                              </w:r>
+                              <w:r>
+                                <w:rPr>
+                                  <w:sz w:val="20"/>
+                                  <w:szCs w:val="20"/>
+                                </w:rPr>
+                                <w:t xml:space="preserve">e </w:t>
+                              </w:r>
+                              <w:r>
+                                <w:rPr>
+                                  <w:sz w:val="20"/>
+                                  <w:szCs w:val="20"/>
+                                </w:rPr>
+                                <w:t>Spend</w:t>
                               </w:r>
                             </w:p>
                           </w:txbxContent>
@@ -828,11 +1483,11 @@
           </mc:Choice>
           <mc:Fallback>
             <w:pict>
-              <v:group w14:anchorId="3AE55700" id="Group 25" o:spid="_x0000_s1036" style="position:absolute;margin-left:0;margin-top:168.8pt;width:86.25pt;height:78.75pt;z-index:251668480" coordsize="10953,10001" o:gfxdata="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">
-                <v:shape id="Picture 15" o:spid="_x0000_s1037" type="#_x0000_t75" style="position:absolute;left:666;width:8573;height:7023;visibility:visible;mso-wrap-style:square" o:gfxdata="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">
-                  <v:imagedata r:id="rId15" o:title=""/>
+              <v:group w14:anchorId="677964D6" id="Group 17" o:spid="_x0000_s1042" style="position:absolute;margin-left:-.6pt;margin-top:2.5pt;width:73.5pt;height:87.9pt;z-index:251685888" coordsize="9334,11169" o:gfxdata="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">
+                <v:shape id="Picture 11" o:spid="_x0000_s1043" type="#_x0000_t75" style="position:absolute;width:9334;height:9144;visibility:visible;mso-wrap-style:square" o:gfxdata="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">
+                  <v:imagedata r:id="rId16" o:title="" cropright="4252f"/>
                 </v:shape>
-                <v:shape id="_x0000_s1038" type="#_x0000_t202" style="position:absolute;top:7620;width:10953;height:2381;visibility:visible;mso-wrap-style:square;v-text-anchor:top" o:gfxdata="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">
+                <v:shape id="_x0000_s1044" type="#_x0000_t202" style="position:absolute;top:8788;width:9334;height:2381;visibility:visible;mso-wrap-style:square;v-text-anchor:top" o:gfxdata="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">
                   <v:textbox>
                     <w:txbxContent>
                       <w:p>
@@ -847,7 +1502,21 @@
                             <w:sz w:val="20"/>
                             <w:szCs w:val="20"/>
                           </w:rPr>
-                          <w:t>Maura Spending</w:t>
+                          <w:t>Mik</w:t>
+                        </w:r>
+                        <w:r>
+                          <w:rPr>
+                            <w:sz w:val="20"/>
+                            <w:szCs w:val="20"/>
+                          </w:rPr>
+                          <w:t xml:space="preserve">e </w:t>
+                        </w:r>
+                        <w:r>
+                          <w:rPr>
+                            <w:sz w:val="20"/>
+                            <w:szCs w:val="20"/>
+                          </w:rPr>
+                          <w:t>Spend</w:t>
                         </w:r>
                       </w:p>
                     </w:txbxContent>
@@ -859,188 +1528,26 @@
         </mc:AlternateContent>
       </w:r>
       <w:r>
-        <w:rPr>
-          <w:noProof/>
-        </w:rPr>
-        <mc:AlternateContent>
-          <mc:Choice Requires="wpg">
-            <w:drawing>
-              <wp:anchor distT="0" distB="0" distL="114300" distR="114300" simplePos="0" relativeHeight="251652096" behindDoc="0" locked="0" layoutInCell="1" allowOverlap="1" wp14:anchorId="4F6773F2" wp14:editId="198460E6">
-                <wp:simplePos x="0" y="0"/>
-                <wp:positionH relativeFrom="column">
-                  <wp:posOffset>0</wp:posOffset>
-                </wp:positionH>
-                <wp:positionV relativeFrom="paragraph">
-                  <wp:posOffset>1181735</wp:posOffset>
-                </wp:positionV>
-                <wp:extent cx="990600" cy="828675"/>
-                <wp:effectExtent l="0" t="0" r="19050" b="28575"/>
-                <wp:wrapNone/>
-                <wp:docPr id="24" name="Group 24"/>
-                <wp:cNvGraphicFramePr/>
-                <a:graphic xmlns:a="http://schemas.openxmlformats.org/drawingml/2006/main">
-                  <a:graphicData uri="http://schemas.microsoft.com/office/word/2010/wordprocessingGroup">
-                    <wpg:wgp>
-                      <wpg:cNvGrpSpPr/>
-                      <wpg:grpSpPr>
-                        <a:xfrm>
-                          <a:off x="0" y="0"/>
-                          <a:ext cx="990600" cy="828675"/>
-                          <a:chOff x="0" y="0"/>
-                          <a:chExt cx="990600" cy="828675"/>
-                        </a:xfrm>
-                      </wpg:grpSpPr>
-                      <wps:wsp>
-                        <wps:cNvPr id="6" name="Text Box 2"/>
-                        <wps:cNvSpPr txBox="1">
-                          <a:spLocks noChangeArrowheads="1"/>
-                        </wps:cNvSpPr>
-                        <wps:spPr bwMode="auto">
-                          <a:xfrm>
-                            <a:off x="0" y="590550"/>
-                            <a:ext cx="990600" cy="238125"/>
-                          </a:xfrm>
-                          <a:prstGeom prst="rect">
-                            <a:avLst/>
-                          </a:prstGeom>
-                          <a:solidFill>
-                            <a:srgbClr val="FFFFFF"/>
-                          </a:solidFill>
-                          <a:ln w="9525">
-                            <a:solidFill>
-                              <a:srgbClr val="000000"/>
-                            </a:solidFill>
-                            <a:miter lim="800000"/>
-                            <a:headEnd/>
-                            <a:tailEnd/>
-                          </a:ln>
-                        </wps:spPr>
-                        <wps:txbx>
-                          <w:txbxContent>
-                            <w:p>
-                              <w:pPr>
-                                <w:rPr>
-                                  <w:sz w:val="20"/>
-                                  <w:szCs w:val="20"/>
-                                </w:rPr>
-                              </w:pPr>
-                              <w:r>
-                                <w:rPr>
-                                  <w:sz w:val="20"/>
-                                  <w:szCs w:val="20"/>
-                                </w:rPr>
-                                <w:t>Disc savings</w:t>
-                              </w:r>
-                            </w:p>
-                          </w:txbxContent>
-                        </wps:txbx>
-                        <wps:bodyPr rot="0" vert="horz" wrap="square" lIns="91440" tIns="45720" rIns="91440" bIns="45720" anchor="t" anchorCtr="0">
-                          <a:noAutofit/>
-                        </wps:bodyPr>
-                      </wps:wsp>
-                      <pic:pic xmlns:pic="http://schemas.openxmlformats.org/drawingml/2006/picture">
-                        <pic:nvPicPr>
-                          <pic:cNvPr id="8" name="Picture 8"/>
-                          <pic:cNvPicPr>
-                            <a:picLocks noChangeAspect="1"/>
-                          </pic:cNvPicPr>
-                        </pic:nvPicPr>
-                        <pic:blipFill>
-                          <a:blip r:embed="rId16" cstate="print">
-                            <a:extLst>
-                              <a:ext uri="{28A0092B-C50C-407E-A947-70E740481C1C}">
-                                <a14:useLocalDpi xmlns:a14="http://schemas.microsoft.com/office/drawing/2010/main" val="0"/>
-                              </a:ext>
-                              <a:ext uri="{837473B0-CC2E-450A-ABE3-18F120FF3D39}">
-                                <a1611:picAttrSrcUrl xmlns:a1611="http://schemas.microsoft.com/office/drawing/2016/11/main" r:id="rId17"/>
-                              </a:ext>
-                            </a:extLst>
-                          </a:blip>
-                          <a:stretch>
-                            <a:fillRect/>
-                          </a:stretch>
-                        </pic:blipFill>
-                        <pic:spPr>
-                          <a:xfrm>
-                            <a:off x="0" y="0"/>
-                            <a:ext cx="990600" cy="594995"/>
-                          </a:xfrm>
-                          <a:prstGeom prst="rect">
-                            <a:avLst/>
-                          </a:prstGeom>
-                        </pic:spPr>
-                      </pic:pic>
-                    </wpg:wgp>
-                  </a:graphicData>
-                </a:graphic>
-              </wp:anchor>
-            </w:drawing>
-          </mc:Choice>
-          <mc:Fallback>
-            <w:pict>
-              <v:group w14:anchorId="4F6773F2" id="Group 24" o:spid="_x0000_s1039" style="position:absolute;margin-left:0;margin-top:93.05pt;width:78pt;height:65.25pt;z-index:251652096" coordsize="9906,8286" o:gfxdata="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">
-                <v:shape id="_x0000_s1040" type="#_x0000_t202" style="position:absolute;top:5905;width:9906;height:2381;visibility:visible;mso-wrap-style:square;v-text-anchor:top" o:gfxdata="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">
-                  <v:textbox>
-                    <w:txbxContent>
-                      <w:p>
-                        <w:pPr>
-                          <w:rPr>
-                            <w:sz w:val="20"/>
-                            <w:szCs w:val="20"/>
-                          </w:rPr>
-                        </w:pPr>
-                        <w:r>
-                          <w:rPr>
-                            <w:sz w:val="20"/>
-                            <w:szCs w:val="20"/>
-                          </w:rPr>
-                          <w:t>Disc savings</w:t>
-                        </w:r>
-                      </w:p>
-                    </w:txbxContent>
-                  </v:textbox>
-                </v:shape>
-                <v:shape id="Picture 8" o:spid="_x0000_s1041" type="#_x0000_t75" style="position:absolute;width:9906;height:5949;visibility:visible;mso-wrap-style:square" o:gfxdata="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">
-                  <v:imagedata r:id="rId18" o:title=""/>
-                </v:shape>
-              </v:group>
-            </w:pict>
-          </mc:Fallback>
-        </mc:AlternateContent>
-      </w:r>
-    </w:p>
-    <w:p>
-      <w:pPr>
-        <w:spacing w:after="0" w:line="276" w:lineRule="auto"/>
-      </w:pPr>
-      <w:r>
-        <w:tab/>
-      </w:r>
-      <w:r>
-        <w:tab/>
-      </w:r>
-      <w:r>
-        <w:t xml:space="preserve">     </w:t>
-      </w:r>
-      <w:r>
-        <w:t>Last updated:  9/1/2020</w:t>
-      </w:r>
-      <w:r>
-        <w:tab/>
-      </w:r>
-      <w:r>
-        <w:tab/>
-      </w:r>
-      <w:r>
-        <w:tab/>
-      </w:r>
-      <w:r>
-        <w:tab/>
-      </w:r>
-      <w:r>
-        <w:tab/>
-      </w:r>
-      <w:r>
+        <w:tab/>
+      </w:r>
+      <w:r>
+        <w:tab/>
+        <w:t xml:space="preserve">     Last updated:  9/1/2020</w:t>
+      </w:r>
+      <w:r>
+        <w:tab/>
+      </w:r>
+      <w:r>
+        <w:tab/>
+      </w:r>
+      <w:r>
+        <w:tab/>
+      </w:r>
+      <w:r>
+        <w:tab/>
+      </w:r>
+      <w:r>
+        <w:tab/>
         <w:t>Last updated:  9/1/2020</w:t>
       </w:r>
     </w:p>
@@ -1050,9 +1557,32 @@
         <w:ind w:left="720" w:firstLine="720"/>
       </w:pPr>
       <w:r>
-        <w:t xml:space="preserve">     </w:t>
-      </w:r>
-      <w:r>
+        <w:t xml:space="preserve">     Balance:  $ </w:t>
+      </w:r>
+      <w:proofErr w:type="spellStart"/>
+      <w:proofErr w:type="gramStart"/>
+      <w:r>
+        <w:t>xx.xx</w:t>
+      </w:r>
+      <w:proofErr w:type="spellEnd"/>
+      <w:proofErr w:type="gramEnd"/>
+      <w:r>
+        <w:tab/>
+      </w:r>
+      <w:r>
+        <w:tab/>
+      </w:r>
+      <w:r>
+        <w:tab/>
+      </w:r>
+      <w:r>
+        <w:tab/>
+      </w:r>
+      <w:r>
+        <w:tab/>
+      </w:r>
+      <w:r>
+        <w:tab/>
         <w:t xml:space="preserve">Balance:  $ </w:t>
       </w:r>
       <w:proofErr w:type="spellStart"/>
@@ -1060,684 +1590,65 @@
         <w:t>xx.xx</w:t>
       </w:r>
       <w:proofErr w:type="spellEnd"/>
-      <w:r>
-        <w:tab/>
-      </w:r>
-      <w:r>
-        <w:tab/>
-      </w:r>
-      <w:r>
-        <w:tab/>
-      </w:r>
-      <w:r>
-        <w:tab/>
-      </w:r>
-      <w:r>
-        <w:tab/>
-      </w:r>
-      <w:r>
-        <w:tab/>
-      </w:r>
-      <w:r>
-        <w:t xml:space="preserve">Balance:  $ </w:t>
+    </w:p>
+    <w:p>
+      <w:pPr>
+        <w:spacing w:after="0" w:line="276" w:lineRule="auto"/>
+      </w:pPr>
+      <w:r>
+        <w:tab/>
+      </w:r>
+      <w:r>
+        <w:tab/>
+        <w:t xml:space="preserve">     Cleared:  $ </w:t>
       </w:r>
       <w:proofErr w:type="spellStart"/>
+      <w:proofErr w:type="gramStart"/>
       <w:r>
         <w:t>xx.xx</w:t>
       </w:r>
       <w:proofErr w:type="spellEnd"/>
+      <w:proofErr w:type="gramEnd"/>
+      <w:r>
+        <w:tab/>
+      </w:r>
+      <w:r>
+        <w:tab/>
+      </w:r>
+      <w:r>
+        <w:tab/>
+      </w:r>
+      <w:r>
+        <w:tab/>
+      </w:r>
+      <w:r>
+        <w:tab/>
+      </w:r>
+      <w:r>
+        <w:tab/>
+        <w:t xml:space="preserve">Cleared:  $ </w:t>
+      </w:r>
+      <w:proofErr w:type="spellStart"/>
+      <w:r>
+        <w:t>xx.xx</w:t>
+      </w:r>
+      <w:proofErr w:type="spellEnd"/>
     </w:p>
     <w:p>
       <w:pPr>
         <w:spacing w:after="0" w:line="276" w:lineRule="auto"/>
       </w:pPr>
-      <w:r>
-        <w:tab/>
-      </w:r>
-      <w:r>
-        <w:tab/>
-      </w:r>
-      <w:r>
-        <w:t xml:space="preserve">     </w:t>
-      </w:r>
-      <w:r>
-        <w:t xml:space="preserve">Cleared:  $ </w:t>
-      </w:r>
-      <w:proofErr w:type="spellStart"/>
-      <w:r>
-        <w:t>xx.xx</w:t>
-      </w:r>
-      <w:proofErr w:type="spellEnd"/>
-      <w:r>
-        <w:tab/>
-      </w:r>
-      <w:r>
-        <w:tab/>
-      </w:r>
-      <w:r>
-        <w:tab/>
-      </w:r>
-      <w:r>
-        <w:tab/>
-      </w:r>
-      <w:r>
-        <w:tab/>
-      </w:r>
-      <w:r>
-        <w:tab/>
-      </w:r>
-      <w:r>
-        <w:t xml:space="preserve">Cleared:  $ </w:t>
-      </w:r>
-      <w:proofErr w:type="spellStart"/>
-      <w:r>
-        <w:t>xx.xx</w:t>
-      </w:r>
-      <w:proofErr w:type="spellEnd"/>
     </w:p>
     <w:p>
       <w:pPr>
         <w:spacing w:after="0" w:line="276" w:lineRule="auto"/>
       </w:pPr>
     </w:p>
+    <w:bookmarkEnd w:id="0"/>
     <w:p>
       <w:pPr>
         <w:spacing w:after="0" w:line="276" w:lineRule="auto"/>
-        <w:sectPr>
-          <w:type w:val="continuous"/>
-          <w:pgSz w:w="12240" w:h="15840"/>
-          <w:pgMar w:top="720" w:right="720" w:bottom="720" w:left="720" w:header="720" w:footer="720" w:gutter="0"/>
-          <w:cols w:space="720"/>
-          <w:docGrid w:linePitch="360"/>
-        </w:sectPr>
-      </w:pPr>
-    </w:p>
-    <w:p>
-      <w:pPr>
-        <w:spacing w:after="0" w:line="276" w:lineRule="auto"/>
-      </w:pPr>
-    </w:p>
-    <w:p>
-      <w:pPr>
-        <w:spacing w:after="0" w:line="276" w:lineRule="auto"/>
-      </w:pPr>
-      <w:r>
-        <w:rPr>
-          <w:noProof/>
-        </w:rPr>
-        <mc:AlternateContent>
-          <mc:Choice Requires="wpg">
-            <w:drawing>
-              <wp:anchor distT="0" distB="0" distL="114300" distR="114300" simplePos="0" relativeHeight="251678720" behindDoc="0" locked="0" layoutInCell="1" allowOverlap="1" wp14:anchorId="1716EF3D" wp14:editId="3DB2624B">
-                <wp:simplePos x="0" y="0"/>
-                <wp:positionH relativeFrom="column">
-                  <wp:posOffset>3703955</wp:posOffset>
-                </wp:positionH>
-                <wp:positionV relativeFrom="paragraph">
-                  <wp:posOffset>177800</wp:posOffset>
-                </wp:positionV>
-                <wp:extent cx="790575" cy="723900"/>
-                <wp:effectExtent l="0" t="0" r="9525" b="19050"/>
-                <wp:wrapNone/>
-                <wp:docPr id="198" name="Group 198"/>
-                <wp:cNvGraphicFramePr/>
-                <a:graphic xmlns:a="http://schemas.openxmlformats.org/drawingml/2006/main">
-                  <a:graphicData uri="http://schemas.microsoft.com/office/word/2010/wordprocessingGroup">
-                    <wpg:wgp>
-                      <wpg:cNvGrpSpPr/>
-                      <wpg:grpSpPr>
-                        <a:xfrm>
-                          <a:off x="0" y="0"/>
-                          <a:ext cx="790575" cy="723900"/>
-                          <a:chOff x="0" y="0"/>
-                          <a:chExt cx="990600" cy="885825"/>
-                        </a:xfrm>
-                      </wpg:grpSpPr>
-                      <pic:pic xmlns:pic="http://schemas.openxmlformats.org/drawingml/2006/picture">
-                        <pic:nvPicPr>
-                          <pic:cNvPr id="194" name="Picture 194"/>
-                          <pic:cNvPicPr>
-                            <a:picLocks noChangeAspect="1"/>
-                          </pic:cNvPicPr>
-                        </pic:nvPicPr>
-                        <pic:blipFill>
-                          <a:blip r:embed="rId19" cstate="print">
-                            <a:extLst>
-                              <a:ext uri="{28A0092B-C50C-407E-A947-70E740481C1C}">
-                                <a14:useLocalDpi xmlns:a14="http://schemas.microsoft.com/office/drawing/2010/main" val="0"/>
-                              </a:ext>
-                              <a:ext uri="{837473B0-CC2E-450A-ABE3-18F120FF3D39}">
-                                <a1611:picAttrSrcUrl xmlns:a1611="http://schemas.microsoft.com/office/drawing/2016/11/main" r:id="rId20"/>
-                              </a:ext>
-                            </a:extLst>
-                          </a:blip>
-                          <a:stretch>
-                            <a:fillRect/>
-                          </a:stretch>
-                        </pic:blipFill>
-                        <pic:spPr>
-                          <a:xfrm>
-                            <a:off x="0" y="0"/>
-                            <a:ext cx="990600" cy="642620"/>
-                          </a:xfrm>
-                          <a:prstGeom prst="rect">
-                            <a:avLst/>
-                          </a:prstGeom>
-                        </pic:spPr>
-                      </pic:pic>
-                      <wps:wsp>
-                        <wps:cNvPr id="197" name="Text Box 2"/>
-                        <wps:cNvSpPr txBox="1">
-                          <a:spLocks noChangeArrowheads="1"/>
-                        </wps:cNvSpPr>
-                        <wps:spPr bwMode="auto">
-                          <a:xfrm>
-                            <a:off x="66675" y="638175"/>
-                            <a:ext cx="857250" cy="247650"/>
-                          </a:xfrm>
-                          <a:prstGeom prst="rect">
-                            <a:avLst/>
-                          </a:prstGeom>
-                          <a:solidFill>
-                            <a:srgbClr val="FFFFFF"/>
-                          </a:solidFill>
-                          <a:ln w="9525">
-                            <a:solidFill>
-                              <a:srgbClr val="000000"/>
-                            </a:solidFill>
-                            <a:miter lim="800000"/>
-                            <a:headEnd/>
-                            <a:tailEnd/>
-                          </a:ln>
-                        </wps:spPr>
-                        <wps:txbx>
-                          <w:txbxContent>
-                            <w:p>
-                              <w:r>
-                                <w:t>Credit card</w:t>
-                              </w:r>
-                            </w:p>
-                            <w:p/>
-                          </w:txbxContent>
-                        </wps:txbx>
-                        <wps:bodyPr rot="0" vert="horz" wrap="square" lIns="91440" tIns="45720" rIns="91440" bIns="45720" anchor="t" anchorCtr="0">
-                          <a:noAutofit/>
-                        </wps:bodyPr>
-                      </wps:wsp>
-                    </wpg:wgp>
-                  </a:graphicData>
-                </a:graphic>
-                <wp14:sizeRelH relativeFrom="margin">
-                  <wp14:pctWidth>0</wp14:pctWidth>
-                </wp14:sizeRelH>
-                <wp14:sizeRelV relativeFrom="margin">
-                  <wp14:pctHeight>0</wp14:pctHeight>
-                </wp14:sizeRelV>
-              </wp:anchor>
-            </w:drawing>
-          </mc:Choice>
-          <mc:Fallback>
-            <w:pict>
-              <v:group w14:anchorId="1716EF3D" id="Group 198" o:spid="_x0000_s1042" style="position:absolute;margin-left:291.65pt;margin-top:14pt;width:62.25pt;height:57pt;z-index:251678720;mso-width-relative:margin;mso-height-relative:margin" coordsize="9906,8858" o:gfxdata="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">
-                <v:shape id="Picture 194" o:spid="_x0000_s1043" type="#_x0000_t75" style="position:absolute;width:9906;height:6426;visibility:visible;mso-wrap-style:square" o:gfxdata="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">
-                  <v:imagedata r:id="rId21" o:title=""/>
-                </v:shape>
-                <v:shape id="_x0000_s1044" type="#_x0000_t202" style="position:absolute;left:666;top:6381;width:8573;height:2477;visibility:visible;mso-wrap-style:square;v-text-anchor:top" o:gfxdata="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">
-                  <v:textbox>
-                    <w:txbxContent>
-                      <w:p>
-                        <w:r>
-                          <w:t>Credit card</w:t>
-                        </w:r>
-                      </w:p>
-                      <w:p/>
-                    </w:txbxContent>
-                  </v:textbox>
-                </v:shape>
-              </v:group>
-            </w:pict>
-          </mc:Fallback>
-        </mc:AlternateContent>
-      </w:r>
-    </w:p>
-    <w:p>
-      <w:pPr>
-        <w:spacing w:after="0" w:line="276" w:lineRule="auto"/>
-        <w:sectPr>
-          <w:type w:val="continuous"/>
-          <w:pgSz w:w="12240" w:h="15840"/>
-          <w:pgMar w:top="720" w:right="720" w:bottom="720" w:left="720" w:header="720" w:footer="720" w:gutter="0"/>
-          <w:cols w:space="720"/>
-          <w:docGrid w:linePitch="360"/>
-        </w:sectPr>
-      </w:pPr>
-    </w:p>
-    <w:p>
-      <w:pPr>
-        <w:spacing w:after="0" w:line="276" w:lineRule="auto"/>
-      </w:pPr>
-      <w:r>
-        <w:tab/>
-      </w:r>
-      <w:r>
-        <w:tab/>
-        <w:t xml:space="preserve">     Last updated:  9/1/2020</w:t>
-      </w:r>
-      <w:r>
-        <w:tab/>
-      </w:r>
-      <w:r>
-        <w:tab/>
-      </w:r>
-      <w:r>
-        <w:tab/>
-      </w:r>
-      <w:r>
-        <w:tab/>
-      </w:r>
-      <w:r>
-        <w:tab/>
-        <w:t>Last updated:  9/1/2020</w:t>
-      </w:r>
-    </w:p>
-    <w:p>
-      <w:pPr>
-        <w:spacing w:after="0" w:line="276" w:lineRule="auto"/>
-        <w:ind w:left="720" w:firstLine="720"/>
-      </w:pPr>
-      <w:r>
-        <w:t xml:space="preserve">     Balance:  $ </w:t>
-      </w:r>
-      <w:proofErr w:type="spellStart"/>
-      <w:r>
-        <w:t>xx.xx</w:t>
-      </w:r>
-      <w:proofErr w:type="spellEnd"/>
-      <w:r>
-        <w:tab/>
-      </w:r>
-      <w:r>
-        <w:tab/>
-      </w:r>
-      <w:r>
-        <w:tab/>
-      </w:r>
-      <w:r>
-        <w:tab/>
-      </w:r>
-      <w:r>
-        <w:tab/>
-      </w:r>
-      <w:r>
-        <w:tab/>
-        <w:t xml:space="preserve">Balance:  $ </w:t>
-      </w:r>
-      <w:proofErr w:type="spellStart"/>
-      <w:r>
-        <w:t>xx.xx</w:t>
-      </w:r>
-      <w:proofErr w:type="spellEnd"/>
-    </w:p>
-    <w:p>
-      <w:pPr>
-        <w:spacing w:after="0" w:line="276" w:lineRule="auto"/>
-      </w:pPr>
-      <w:r>
-        <w:tab/>
-      </w:r>
-      <w:r>
-        <w:tab/>
-        <w:t xml:space="preserve">     Cleared:  $ </w:t>
-      </w:r>
-      <w:proofErr w:type="spellStart"/>
-      <w:r>
-        <w:t>xx.xx</w:t>
-      </w:r>
-      <w:proofErr w:type="spellEnd"/>
-      <w:r>
-        <w:tab/>
-      </w:r>
-      <w:r>
-        <w:tab/>
-      </w:r>
-      <w:r>
-        <w:tab/>
-      </w:r>
-      <w:r>
-        <w:tab/>
-      </w:r>
-      <w:r>
-        <w:tab/>
-      </w:r>
-      <w:r>
-        <w:tab/>
-        <w:t xml:space="preserve">Cleared:  $ </w:t>
-      </w:r>
-      <w:proofErr w:type="spellStart"/>
-      <w:r>
-        <w:t>xx.xx</w:t>
-      </w:r>
-      <w:proofErr w:type="spellEnd"/>
-    </w:p>
-    <w:p>
-      <w:pPr>
-        <w:spacing w:after="0" w:line="276" w:lineRule="auto"/>
-      </w:pPr>
-    </w:p>
-    <w:p>
-      <w:pPr>
-        <w:spacing w:after="0" w:line="276" w:lineRule="auto"/>
-        <w:sectPr>
-          <w:type w:val="continuous"/>
-          <w:pgSz w:w="12240" w:h="15840"/>
-          <w:pgMar w:top="720" w:right="720" w:bottom="720" w:left="720" w:header="720" w:footer="720" w:gutter="0"/>
-          <w:cols w:space="720"/>
-          <w:docGrid w:linePitch="360"/>
-        </w:sectPr>
-      </w:pPr>
-    </w:p>
-    <w:p>
-      <w:pPr>
-        <w:spacing w:after="0" w:line="276" w:lineRule="auto"/>
-      </w:pPr>
-      <w:r>
-        <w:rPr>
-          <w:noProof/>
-        </w:rPr>
-        <mc:AlternateContent>
-          <mc:Choice Requires="wpg">
-            <w:drawing>
-              <wp:anchor distT="0" distB="0" distL="114300" distR="114300" simplePos="0" relativeHeight="251682816" behindDoc="0" locked="0" layoutInCell="1" allowOverlap="1" wp14:anchorId="58C0686A" wp14:editId="69B3A242">
-                <wp:simplePos x="0" y="0"/>
-                <wp:positionH relativeFrom="column">
-                  <wp:posOffset>3515995</wp:posOffset>
-                </wp:positionH>
-                <wp:positionV relativeFrom="paragraph">
-                  <wp:posOffset>205105</wp:posOffset>
-                </wp:positionV>
-                <wp:extent cx="1000125" cy="1057275"/>
-                <wp:effectExtent l="0" t="0" r="9525" b="28575"/>
-                <wp:wrapNone/>
-                <wp:docPr id="203" name="Group 203"/>
-                <wp:cNvGraphicFramePr/>
-                <a:graphic xmlns:a="http://schemas.openxmlformats.org/drawingml/2006/main">
-                  <a:graphicData uri="http://schemas.microsoft.com/office/word/2010/wordprocessingGroup">
-                    <wpg:wgp>
-                      <wpg:cNvGrpSpPr/>
-                      <wpg:grpSpPr>
-                        <a:xfrm>
-                          <a:off x="0" y="0"/>
-                          <a:ext cx="1000125" cy="1057275"/>
-                          <a:chOff x="0" y="0"/>
-                          <a:chExt cx="1000125" cy="1057275"/>
-                        </a:xfrm>
-                      </wpg:grpSpPr>
-                      <pic:pic xmlns:pic="http://schemas.openxmlformats.org/drawingml/2006/picture">
-                        <pic:nvPicPr>
-                          <pic:cNvPr id="199" name="Picture 199"/>
-                          <pic:cNvPicPr>
-                            <a:picLocks noChangeAspect="1"/>
-                          </pic:cNvPicPr>
-                        </pic:nvPicPr>
-                        <pic:blipFill>
-                          <a:blip r:embed="rId22" cstate="print">
-                            <a:extLst>
-                              <a:ext uri="{28A0092B-C50C-407E-A947-70E740481C1C}">
-                                <a14:useLocalDpi xmlns:a14="http://schemas.microsoft.com/office/drawing/2010/main" val="0"/>
-                              </a:ext>
-                              <a:ext uri="{837473B0-CC2E-450A-ABE3-18F120FF3D39}">
-                                <a1611:picAttrSrcUrl xmlns:a1611="http://schemas.microsoft.com/office/drawing/2016/11/main" r:id="rId23"/>
-                              </a:ext>
-                            </a:extLst>
-                          </a:blip>
-                          <a:stretch>
-                            <a:fillRect/>
-                          </a:stretch>
-                        </pic:blipFill>
-                        <pic:spPr>
-                          <a:xfrm>
-                            <a:off x="0" y="0"/>
-                            <a:ext cx="1000125" cy="799465"/>
-                          </a:xfrm>
-                          <a:prstGeom prst="rect">
-                            <a:avLst/>
-                          </a:prstGeom>
-                        </pic:spPr>
-                      </pic:pic>
-                      <wps:wsp>
-                        <wps:cNvPr id="202" name="Text Box 2"/>
-                        <wps:cNvSpPr txBox="1">
-                          <a:spLocks noChangeArrowheads="1"/>
-                        </wps:cNvSpPr>
-                        <wps:spPr bwMode="auto">
-                          <a:xfrm>
-                            <a:off x="85725" y="781050"/>
-                            <a:ext cx="866775" cy="276225"/>
-                          </a:xfrm>
-                          <a:prstGeom prst="rect">
-                            <a:avLst/>
-                          </a:prstGeom>
-                          <a:solidFill>
-                            <a:srgbClr val="FFFFFF"/>
-                          </a:solidFill>
-                          <a:ln w="9525">
-                            <a:solidFill>
-                              <a:srgbClr val="000000"/>
-                            </a:solidFill>
-                            <a:miter lim="800000"/>
-                            <a:headEnd/>
-                            <a:tailEnd/>
-                          </a:ln>
-                        </wps:spPr>
-                        <wps:txbx>
-                          <w:txbxContent>
-                            <w:p>
-                              <w:r>
-                                <w:t>Backup CC</w:t>
-                              </w:r>
-                            </w:p>
-                          </w:txbxContent>
-                        </wps:txbx>
-                        <wps:bodyPr rot="0" vert="horz" wrap="square" lIns="91440" tIns="45720" rIns="91440" bIns="45720" anchor="t" anchorCtr="0">
-                          <a:noAutofit/>
-                        </wps:bodyPr>
-                      </wps:wsp>
-                    </wpg:wgp>
-                  </a:graphicData>
-                </a:graphic>
-              </wp:anchor>
-            </w:drawing>
-          </mc:Choice>
-          <mc:Fallback>
-            <w:pict>
-              <v:group w14:anchorId="58C0686A" id="Group 203" o:spid="_x0000_s1045" style="position:absolute;margin-left:276.85pt;margin-top:16.15pt;width:78.75pt;height:83.25pt;z-index:251682816" coordsize="10001,10572" o:gfxdata="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">
-                <v:shape id="Picture 199" o:spid="_x0000_s1046" type="#_x0000_t75" style="position:absolute;width:10001;height:7994;visibility:visible;mso-wrap-style:square" o:gfxdata="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">
-                  <v:imagedata r:id="rId24" o:title=""/>
-                </v:shape>
-                <v:shape id="_x0000_s1047" type="#_x0000_t202" style="position:absolute;left:857;top:7810;width:8668;height:2762;visibility:visible;mso-wrap-style:square;v-text-anchor:top" o:gfxdata="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">
-                  <v:textbox>
-                    <w:txbxContent>
-                      <w:p>
-                        <w:r>
-                          <w:t>Backup CC</w:t>
-                        </w:r>
-                      </w:p>
-                    </w:txbxContent>
-                  </v:textbox>
-                </v:shape>
-              </v:group>
-            </w:pict>
-          </mc:Fallback>
-        </mc:AlternateContent>
-      </w:r>
-    </w:p>
-    <w:p>
-      <w:pPr>
-        <w:spacing w:after="0" w:line="276" w:lineRule="auto"/>
-      </w:pPr>
-      <w:r>
-        <w:tab/>
-      </w:r>
-      <w:r>
-        <w:tab/>
-        <w:t xml:space="preserve">     Last updated:  9/1/2020</w:t>
-      </w:r>
-      <w:r>
-        <w:tab/>
-      </w:r>
-      <w:r>
-        <w:tab/>
-      </w:r>
-      <w:r>
-        <w:tab/>
-      </w:r>
-      <w:r>
-        <w:tab/>
-      </w:r>
-      <w:r>
-        <w:tab/>
-      </w:r>
-      <w:r>
-        <w:t>Last updated:  9/1/2020</w:t>
-      </w:r>
-    </w:p>
-    <w:p>
-      <w:pPr>
-        <w:spacing w:after="0" w:line="276" w:lineRule="auto"/>
-        <w:ind w:left="720" w:firstLine="720"/>
-      </w:pPr>
-      <w:r>
-        <w:t xml:space="preserve">     Balance:  $ </w:t>
-      </w:r>
-      <w:proofErr w:type="spellStart"/>
-      <w:r>
-        <w:t>xx.xx</w:t>
-      </w:r>
-      <w:proofErr w:type="spellEnd"/>
-      <w:r>
-        <w:tab/>
-      </w:r>
-      <w:r>
-        <w:tab/>
-      </w:r>
-      <w:r>
-        <w:tab/>
-      </w:r>
-      <w:r>
-        <w:tab/>
-      </w:r>
-      <w:r>
-        <w:tab/>
-      </w:r>
-      <w:r>
-        <w:tab/>
-        <w:t xml:space="preserve">Balance:  $ </w:t>
-      </w:r>
-      <w:proofErr w:type="spellStart"/>
-      <w:r>
-        <w:t>xx.xx</w:t>
-      </w:r>
-      <w:proofErr w:type="spellEnd"/>
-    </w:p>
-    <w:p>
-      <w:pPr>
-        <w:spacing w:after="0" w:line="276" w:lineRule="auto"/>
-      </w:pPr>
-      <w:r>
-        <w:tab/>
-      </w:r>
-      <w:r>
-        <w:tab/>
-        <w:t xml:space="preserve">     Cleared:  $ </w:t>
-      </w:r>
-      <w:proofErr w:type="spellStart"/>
-      <w:r>
-        <w:t>xx.xx</w:t>
-      </w:r>
-      <w:proofErr w:type="spellEnd"/>
-      <w:r>
-        <w:tab/>
-      </w:r>
-      <w:r>
-        <w:tab/>
-      </w:r>
-      <w:r>
-        <w:tab/>
-      </w:r>
-      <w:r>
-        <w:tab/>
-      </w:r>
-      <w:r>
-        <w:tab/>
-      </w:r>
-      <w:r>
-        <w:tab/>
-        <w:t xml:space="preserve">Cleared:  $ </w:t>
-      </w:r>
-      <w:proofErr w:type="spellStart"/>
-      <w:r>
-        <w:t>xx.xx</w:t>
-      </w:r>
-      <w:proofErr w:type="spellEnd"/>
-    </w:p>
-    <w:p>
-      <w:pPr>
-        <w:spacing w:after="0" w:line="276" w:lineRule="auto"/>
-      </w:pPr>
-    </w:p>
-    <w:p>
-      <w:pPr>
-        <w:spacing w:after="0" w:line="276" w:lineRule="auto"/>
-      </w:pPr>
-    </w:p>
-    <w:p>
-      <w:pPr>
-        <w:spacing w:after="0" w:line="276" w:lineRule="auto"/>
-      </w:pPr>
-    </w:p>
-    <w:p>
-      <w:pPr>
-        <w:spacing w:after="0" w:line="276" w:lineRule="auto"/>
-      </w:pPr>
-      <w:r>
-        <w:tab/>
-      </w:r>
-      <w:r>
-        <w:tab/>
-        <w:t xml:space="preserve">     Last updated:  9/1/2020</w:t>
-      </w:r>
-    </w:p>
-    <w:p>
-      <w:pPr>
-        <w:spacing w:after="0" w:line="276" w:lineRule="auto"/>
-        <w:ind w:left="720" w:firstLine="720"/>
-      </w:pPr>
-      <w:r>
-        <w:t xml:space="preserve">     Balance:  $ </w:t>
-      </w:r>
-      <w:proofErr w:type="spellStart"/>
-      <w:r>
-        <w:t>xx.xx</w:t>
-      </w:r>
-      <w:proofErr w:type="spellEnd"/>
-    </w:p>
-    <w:bookmarkEnd w:id="0"/>
-    <w:p>
-      <w:pPr>
-        <w:spacing w:after="0" w:line="276" w:lineRule="auto"/>
-      </w:pPr>
-      <w:r>
-        <w:tab/>
-      </w:r>
-      <w:r>
-        <w:tab/>
-        <w:t xml:space="preserve">     Cleared:  $ </w:t>
-      </w:r>
-      <w:proofErr w:type="spellStart"/>
-      <w:r>
-        <w:t>xx.xx</w:t>
-      </w:r>
-      <w:proofErr w:type="spellEnd"/>
+      </w:pPr>
     </w:p>
     <w:sectPr>
       <w:type w:val="continuous"/>
@@ -1873,6 +1784,7 @@
     <w:lsdException w:name="HTML Sample" w:semiHidden="1" w:unhideWhenUsed="1"/>
     <w:lsdException w:name="HTML Typewriter" w:semiHidden="1" w:unhideWhenUsed="1"/>
     <w:lsdException w:name="HTML Variable" w:semiHidden="1" w:unhideWhenUsed="1"/>
+    <w:lsdException w:name="Normal Table" w:semiHidden="1" w:unhideWhenUsed="1"/>
     <w:lsdException w:name="annotation subject" w:semiHidden="1" w:unhideWhenUsed="1"/>
     <w:lsdException w:name="No List" w:semiHidden="1" w:unhideWhenUsed="1"/>
     <w:lsdException w:name="Outline List 1" w:semiHidden="1" w:unhideWhenUsed="1"/>
@@ -1919,8 +1831,10 @@
     <w:lsdException w:name="Table Subtle 2" w:semiHidden="1" w:unhideWhenUsed="1"/>
     <w:lsdException w:name="Table Web 1" w:semiHidden="1" w:unhideWhenUsed="1"/>
     <w:lsdException w:name="Table Web 2" w:semiHidden="1" w:unhideWhenUsed="1"/>
+    <w:lsdException w:name="Table Web 3" w:semiHidden="1" w:unhideWhenUsed="1"/>
     <w:lsdException w:name="Balloon Text" w:semiHidden="1" w:unhideWhenUsed="1"/>
     <w:lsdException w:name="Table Grid" w:uiPriority="39"/>
+    <w:lsdException w:name="Table Theme" w:semiHidden="1" w:unhideWhenUsed="1"/>
     <w:lsdException w:name="Placeholder Text" w:semiHidden="1"/>
     <w:lsdException w:name="No Spacing" w:uiPriority="1" w:qFormat="1"/>
     <w:lsdException w:name="Light Shading" w:uiPriority="60"/>
